--- a/Submissions/PASubmission2.docx
+++ b/Submissions/PASubmission2.docx
@@ -131,23 +131,18 @@
         <w:spacing w:before="0" w:beforeAutospacing="0" w:after="0" w:afterAutospacing="0"/>
       </w:pPr>
       <w:r>
-        <w:t xml:space="preserve">Exercise 1 – </w:t>
-      </w:r>
-      <w:proofErr w:type="spellStart"/>
-      <w:r>
-        <w:t>zyBook</w:t>
-      </w:r>
-      <w:proofErr w:type="spellEnd"/>
-      <w:r>
-        <w:t xml:space="preserve"> 3.24 LAB: Interstate highway numbers</w:t>
-      </w:r>
-    </w:p>
-    <w:p>
-      <w:pPr>
-        <w:pStyle w:val="NormalWeb"/>
-        <w:spacing w:before="0" w:beforeAutospacing="0" w:after="0" w:afterAutospacing="0"/>
-      </w:pPr>
-      <w:r>
+        <w:t>Exercise 1 – zyBook 3.24 LAB: Interstate highway numbers</w:t>
+      </w:r>
+    </w:p>
+    <w:p>
+      <w:pPr>
+        <w:pStyle w:val="NormalWeb"/>
+        <w:spacing w:before="0" w:beforeAutospacing="0" w:after="0" w:afterAutospacing="0"/>
+      </w:pPr>
+      <w:r>
+        <w:rPr>
+          <w:noProof/>
+        </w:rPr>
         <w:drawing>
           <wp:inline distT="0" distB="0" distL="0" distR="0" wp14:anchorId="702CED29" wp14:editId="64CD9BE6">
             <wp:extent cx="5486400" cy="3084830"/>
@@ -191,6 +186,9 @@
         <w:spacing w:before="0" w:beforeAutospacing="0" w:after="0" w:afterAutospacing="0"/>
       </w:pPr>
       <w:r>
+        <w:rPr>
+          <w:noProof/>
+        </w:rPr>
         <w:drawing>
           <wp:inline distT="0" distB="0" distL="0" distR="0" wp14:anchorId="36069C02" wp14:editId="08F2A2C4">
             <wp:extent cx="5486400" cy="3083560"/>
@@ -234,6 +232,9 @@
         <w:spacing w:before="0" w:beforeAutospacing="0"/>
       </w:pPr>
       <w:r>
+        <w:rPr>
+          <w:noProof/>
+        </w:rPr>
         <w:lastRenderedPageBreak/>
         <w:drawing>
           <wp:inline distT="0" distB="0" distL="0" distR="0" wp14:anchorId="63BCEF19" wp14:editId="4D5E6795">
@@ -352,23 +353,18 @@
       </w:pPr>
       <w:r>
         <w:lastRenderedPageBreak/>
-        <w:t xml:space="preserve">Exercise 2 – </w:t>
-      </w:r>
-      <w:proofErr w:type="spellStart"/>
-      <w:r>
-        <w:t>zyBook</w:t>
-      </w:r>
-      <w:proofErr w:type="spellEnd"/>
-      <w:r>
-        <w:t xml:space="preserve"> 3.26 LAB: Exact change</w:t>
-      </w:r>
-    </w:p>
-    <w:p>
-      <w:pPr>
-        <w:pStyle w:val="NormalWeb"/>
-        <w:spacing w:before="0" w:beforeAutospacing="0" w:after="0" w:afterAutospacing="0"/>
-      </w:pPr>
-      <w:r>
+        <w:t>Exercise 2 – zyBook 3.26 LAB: Exact change</w:t>
+      </w:r>
+    </w:p>
+    <w:p>
+      <w:pPr>
+        <w:pStyle w:val="NormalWeb"/>
+        <w:spacing w:before="0" w:beforeAutospacing="0" w:after="0" w:afterAutospacing="0"/>
+      </w:pPr>
+      <w:r>
+        <w:rPr>
+          <w:noProof/>
+        </w:rPr>
         <w:drawing>
           <wp:inline distT="0" distB="0" distL="0" distR="0" wp14:anchorId="118796E4" wp14:editId="27895EA1">
             <wp:extent cx="5486400" cy="3083560"/>
@@ -412,6 +408,9 @@
         <w:spacing w:before="0" w:beforeAutospacing="0" w:after="0" w:afterAutospacing="0"/>
       </w:pPr>
       <w:r>
+        <w:rPr>
+          <w:noProof/>
+        </w:rPr>
         <w:drawing>
           <wp:inline distT="0" distB="0" distL="0" distR="0" wp14:anchorId="12C6A204" wp14:editId="74A73B74">
             <wp:extent cx="5486400" cy="3083560"/>
@@ -455,6 +454,9 @@
         <w:spacing w:before="0" w:beforeAutospacing="0"/>
       </w:pPr>
       <w:r>
+        <w:rPr>
+          <w:noProof/>
+        </w:rPr>
         <w:lastRenderedPageBreak/>
         <w:drawing>
           <wp:inline distT="0" distB="0" distL="0" distR="0" wp14:anchorId="6DD16878" wp14:editId="3A232A0F">
@@ -587,23 +589,18 @@
       </w:pPr>
       <w:r>
         <w:lastRenderedPageBreak/>
-        <w:t xml:space="preserve">Exercise 3 – </w:t>
-      </w:r>
-      <w:proofErr w:type="spellStart"/>
-      <w:r>
-        <w:t>zyBook</w:t>
-      </w:r>
-      <w:proofErr w:type="spellEnd"/>
-      <w:r>
-        <w:t xml:space="preserve"> 3.31 LAB*: Program: Text message expander</w:t>
-      </w:r>
-    </w:p>
-    <w:p>
-      <w:pPr>
-        <w:pStyle w:val="NormalWeb"/>
-        <w:spacing w:before="0" w:beforeAutospacing="0"/>
-      </w:pPr>
-      <w:r>
+        <w:t>Exercise 3 – zyBook 3.31 LAB*: Program: Text message expander</w:t>
+      </w:r>
+    </w:p>
+    <w:p>
+      <w:pPr>
+        <w:pStyle w:val="NormalWeb"/>
+        <w:spacing w:before="0" w:beforeAutospacing="0"/>
+      </w:pPr>
+      <w:r>
+        <w:rPr>
+          <w:noProof/>
+        </w:rPr>
         <w:drawing>
           <wp:inline distT="0" distB="0" distL="0" distR="0" wp14:anchorId="7FDED035" wp14:editId="4B0EFBFB">
             <wp:extent cx="5486400" cy="3083560"/>
@@ -641,6 +638,9 @@
         </w:drawing>
       </w:r>
       <w:r>
+        <w:rPr>
+          <w:noProof/>
+        </w:rPr>
         <w:drawing>
           <wp:inline distT="0" distB="0" distL="0" distR="0" wp14:anchorId="7BCB395B" wp14:editId="47F954C3">
             <wp:extent cx="5486400" cy="3083560"/>
@@ -678,6 +678,9 @@
         </w:drawing>
       </w:r>
       <w:r>
+        <w:rPr>
+          <w:noProof/>
+        </w:rPr>
         <w:lastRenderedPageBreak/>
         <w:drawing>
           <wp:inline distT="0" distB="0" distL="0" distR="0" wp14:anchorId="41AFDFDC" wp14:editId="5A1CD628">
@@ -800,13 +803,75 @@
     <w:p>
       <w:pPr>
         <w:pStyle w:val="NormalWeb"/>
+        <w:spacing w:before="0" w:beforeAutospacing="0"/>
+      </w:pPr>
+    </w:p>
+    <w:p>
+      <w:pPr>
+        <w:pStyle w:val="NormalWeb"/>
+        <w:spacing w:after="0" w:afterAutospacing="0"/>
       </w:pPr>
       <w:r>
         <w:lastRenderedPageBreak/>
         <w:t>Exercise 4 – Simple Vending Machine Version 1 – more points for this exercise</w:t>
       </w:r>
+    </w:p>
+    <w:p>
+      <w:pPr>
+        <w:pStyle w:val="NormalWeb"/>
+        <w:spacing w:before="0" w:beforeAutospacing="0"/>
+      </w:pPr>
+      <w:r>
+        <w:t>Your program is supposed to read an integer value between 0 and 100 (inclusive),</w:t>
+      </w:r>
       <w:r>
         <w:br/>
+        <w:t>representing the amount of a purchase in cents from a vending machine. Produce an error</w:t>
+      </w:r>
+      <w:r>
+        <w:br/>
+        <w:t>message if the input value is not in that range. If the input is valid, determine the amount</w:t>
+      </w:r>
+      <w:r>
+        <w:br/>
+        <w:t>of change that would be returned from one dollar, and print the number of quarters,</w:t>
+      </w:r>
+      <w:r>
+        <w:br/>
+        <w:t>dimes, and nickels. Since pennies are not available, round the changes to the nearest</w:t>
+      </w:r>
+      <w:r>
+        <w:br/>
+        <w:t>multiple of 5 as needed. Assume that there are exactly 2 quarters, 2 dimes, and 2 nickels</w:t>
+      </w:r>
+      <w:r>
+        <w:br/>
+        <w:t>in the machine at the beginning. It is important to maximize the coins with the</w:t>
+      </w:r>
+      <w:r>
+        <w:br/>
+        <w:t>highest value first and utilize the next denomination if the current denomination is</w:t>
+      </w:r>
+      <w:r>
+        <w:br/>
+        <w:t>exhausted. Reject a valid purchase if it cannot be processed (i.e., not enough available</w:t>
+      </w:r>
+      <w:r>
+        <w:br/>
+        <w:t>coins to make the change). Follow the format below and you must plan and write</w:t>
+      </w:r>
+      <w:r>
+        <w:br/>
+        <w:t>down the pseudocode before attempting your code on the computer.</w:t>
+      </w:r>
+    </w:p>
+    <w:p>
+      <w:pPr>
+        <w:pStyle w:val="NormalWeb"/>
+        <w:spacing w:before="0" w:beforeAutospacing="0"/>
+      </w:pPr>
+      <w:r>
+        <w:br/>
       </w:r>
       <w:r>
         <w:t>Pseudocode below if applicable:</w:t>
@@ -817,24 +882,1743 @@
         <w:pStyle w:val="NormalWeb"/>
       </w:pPr>
       <w:r>
+        <w:t xml:space="preserve">Initiate </w:t>
+      </w:r>
+      <w:r>
+        <w:t>purchaseamount and change</w:t>
+      </w:r>
+      <w:r>
+        <w:t xml:space="preserve"> int variables, and initiate quarters, dimes, and nickels int variables with value </w:t>
+      </w:r>
+      <w:r>
+        <w:t>0</w:t>
+      </w:r>
+      <w:r>
+        <w:t>.</w:t>
+      </w:r>
+    </w:p>
+    <w:p>
+      <w:pPr>
+        <w:pStyle w:val="NormalWeb"/>
+      </w:pPr>
+      <w:r>
+        <w:t>Announce program name and author, say default amounts of quarters, dimes, and nickles,</w:t>
+      </w:r>
+      <w:r>
+        <w:t xml:space="preserve"> add a blank line, and</w:t>
+      </w:r>
+      <w:r>
+        <w:t xml:space="preserve"> prompt user to input value</w:t>
+      </w:r>
+      <w:r>
+        <w:t xml:space="preserve"> with valid range</w:t>
+      </w:r>
+      <w:r>
+        <w:t>.</w:t>
+      </w:r>
+    </w:p>
+    <w:p>
+      <w:pPr>
+        <w:pStyle w:val="NormalWeb"/>
+      </w:pPr>
+      <w:r>
+        <w:t>When user inputs value</w:t>
+      </w:r>
+      <w:r>
+        <w:t>, assign purchaseamount to inputed value and</w:t>
+      </w:r>
+      <w:r>
+        <w:t xml:space="preserve"> show i</w:t>
+      </w:r>
+      <w:r>
+        <w:t>t</w:t>
+      </w:r>
+      <w:r>
+        <w:t>.</w:t>
+      </w:r>
+    </w:p>
+    <w:p>
+      <w:pPr>
+        <w:pStyle w:val="NormalWeb"/>
+      </w:pPr>
+      <w:r>
+        <w:t xml:space="preserve">Check if </w:t>
+      </w:r>
+      <w:r>
+        <w:t>purchaseamount</w:t>
+      </w:r>
+      <w:r>
+        <w:t xml:space="preserve"> isn’t in range, if so, cout invalid amount error and return 0.</w:t>
+      </w:r>
+    </w:p>
+    <w:p>
+      <w:pPr>
+        <w:pStyle w:val="NormalWeb"/>
+      </w:pPr>
+      <w:r>
+        <w:t>Assign change to 100 minus input</w:t>
+      </w:r>
+      <w:r>
+        <w:t>.</w:t>
+      </w:r>
+    </w:p>
+    <w:p>
+      <w:pPr>
+        <w:pStyle w:val="NormalWeb"/>
+      </w:pPr>
+      <w:r>
+        <w:t xml:space="preserve">If modulo of change by 5 isn’t 0, </w:t>
+      </w:r>
+      <w:r>
+        <w:t xml:space="preserve">print change variable, then </w:t>
+      </w:r>
+      <w:r>
+        <w:t>see if modul</w:t>
+      </w:r>
+      <w:r>
+        <w:t>o</w:t>
+      </w:r>
+      <w:r>
+        <w:t xml:space="preserve"> of change</w:t>
+      </w:r>
+      <w:r>
+        <w:t xml:space="preserve"> by 5 is less than or equal to 2, or greater than or equal to 3. If less than or equal to 2, subtract modulo of change by 5 from change. If greater than or equal to 5, add 5 subtracted by module of change by 5 to change. (module of change by 5 is parenthesized to assure correct operation.)</w:t>
+      </w:r>
+      <w:r>
+        <w:t xml:space="preserve"> After that, print current change variable as rounded </w:t>
+      </w:r>
+      <w:r>
+        <w:t>change</w:t>
+      </w:r>
+      <w:r>
+        <w:t>.</w:t>
+      </w:r>
+    </w:p>
+    <w:p>
+      <w:pPr>
+        <w:pStyle w:val="NormalWeb"/>
+      </w:pPr>
+      <w:r>
+        <w:t>Initiate remainingchange variable as change</w:t>
+      </w:r>
+    </w:p>
+    <w:p>
+      <w:pPr>
+        <w:pStyle w:val="NormalWeb"/>
+      </w:pPr>
+      <w:r>
+        <w:t>Make while loop for while quarters isn’t 2 and while remainingchange is bigger</w:t>
+      </w:r>
+      <w:r>
+        <w:t xml:space="preserve"> than or equal</w:t>
+      </w:r>
+      <w:r>
+        <w:t xml:space="preserve"> t</w:t>
+      </w:r>
+      <w:r>
+        <w:t>o</w:t>
+      </w:r>
+      <w:r>
+        <w:t xml:space="preserve"> 25, in the loop add 1 to quarter then subtract 25 from remainingchange</w:t>
+      </w:r>
+    </w:p>
+    <w:p>
+      <w:pPr>
+        <w:pStyle w:val="NormalWeb"/>
+      </w:pPr>
+      <w:r>
+        <w:t>Do same while loops</w:t>
+      </w:r>
+      <w:r>
+        <w:t xml:space="preserve"> 2 times</w:t>
+      </w:r>
+      <w:r>
+        <w:t xml:space="preserve"> except for dimes and nickels. Compare remainingchange bigger</w:t>
+      </w:r>
+      <w:r>
+        <w:t xml:space="preserve"> than or equal to</w:t>
+      </w:r>
+      <w:r>
+        <w:t xml:space="preserve"> 10</w:t>
+      </w:r>
+      <w:r>
+        <w:t xml:space="preserve"> in while condition</w:t>
+      </w:r>
+      <w:r>
+        <w:t xml:space="preserve"> and subtract 10 from remainingchange</w:t>
+      </w:r>
+      <w:r>
+        <w:t xml:space="preserve"> inside loop for dimes</w:t>
+      </w:r>
+      <w:r>
+        <w:t>.</w:t>
+      </w:r>
+      <w:r>
+        <w:t xml:space="preserve"> Compare remainingchange bigger than or equal to 5 in while condition and subtract 5 from remainingchange inside loop for nickels.</w:t>
+      </w:r>
+    </w:p>
+    <w:p>
+      <w:pPr>
+        <w:pStyle w:val="NormalWeb"/>
+      </w:pPr>
+      <w:r>
+        <w:lastRenderedPageBreak/>
+        <w:t>Check if remainingchange is 0. If so, print change variable, and that it is given as the quarters, dimes, and nickels variables in separate lines. If not, print insufficient coins meesage with change variable, and that it can’t be processed.</w:t>
+      </w:r>
+    </w:p>
+    <w:p>
+      <w:pPr>
+        <w:pStyle w:val="NormalWeb"/>
+      </w:pPr>
+    </w:p>
+    <w:p>
+      <w:pPr>
+        <w:pStyle w:val="NormalWeb"/>
+      </w:pPr>
+    </w:p>
+    <w:p>
+      <w:pPr>
+        <w:pStyle w:val="NormalWeb"/>
+      </w:pPr>
+    </w:p>
+    <w:p>
+      <w:pPr>
+        <w:pStyle w:val="NormalWeb"/>
+      </w:pPr>
+    </w:p>
+    <w:p>
+      <w:pPr>
+        <w:pStyle w:val="NormalWeb"/>
+      </w:pPr>
+    </w:p>
+    <w:p>
+      <w:pPr>
+        <w:pStyle w:val="NormalWeb"/>
+      </w:pPr>
+    </w:p>
+    <w:p>
+      <w:pPr>
+        <w:pStyle w:val="NormalWeb"/>
+      </w:pPr>
+    </w:p>
+    <w:p>
+      <w:pPr>
+        <w:pStyle w:val="NormalWeb"/>
+      </w:pPr>
+    </w:p>
+    <w:p>
+      <w:pPr>
+        <w:pStyle w:val="NormalWeb"/>
+      </w:pPr>
+    </w:p>
+    <w:p>
+      <w:pPr>
+        <w:pStyle w:val="NormalWeb"/>
+      </w:pPr>
+    </w:p>
+    <w:p>
+      <w:pPr>
+        <w:pStyle w:val="NormalWeb"/>
+      </w:pPr>
+    </w:p>
+    <w:p>
+      <w:pPr>
+        <w:pStyle w:val="NormalWeb"/>
+      </w:pPr>
+    </w:p>
+    <w:p>
+      <w:pPr>
+        <w:pStyle w:val="NormalWeb"/>
+      </w:pPr>
+    </w:p>
+    <w:p>
+      <w:pPr>
+        <w:pStyle w:val="NormalWeb"/>
+      </w:pPr>
+    </w:p>
+    <w:p>
+      <w:pPr>
+        <w:pStyle w:val="NormalWeb"/>
+      </w:pPr>
+    </w:p>
+    <w:p>
+      <w:pPr>
+        <w:pStyle w:val="NormalWeb"/>
+      </w:pPr>
+    </w:p>
+    <w:p>
+      <w:pPr>
+        <w:pStyle w:val="NormalWeb"/>
+      </w:pPr>
+    </w:p>
+    <w:p>
+      <w:pPr>
+        <w:pStyle w:val="NormalWeb"/>
+      </w:pPr>
+    </w:p>
+    <w:p>
+      <w:pPr>
+        <w:pStyle w:val="NormalWeb"/>
+      </w:pPr>
+    </w:p>
+    <w:p>
+      <w:pPr>
+        <w:pStyle w:val="NormalWeb"/>
+      </w:pPr>
+    </w:p>
+    <w:p>
+      <w:pPr>
+        <w:pStyle w:val="NormalWeb"/>
+      </w:pPr>
+    </w:p>
+    <w:p>
+      <w:pPr>
+        <w:pStyle w:val="NormalWeb"/>
+      </w:pPr>
+      <w:r>
+        <w:lastRenderedPageBreak/>
         <w:t>Source code below:</w:t>
       </w:r>
     </w:p>
     <w:p>
       <w:pPr>
         <w:pStyle w:val="NormalWeb"/>
-        <w:spacing w:before="0" w:beforeAutospacing="0"/>
-      </w:pPr>
-      <w:r>
+        <w:spacing w:after="0" w:afterAutospacing="0"/>
+      </w:pPr>
+      <w:r>
+        <w:t>/*  Program: Simple Vending Machine Version 1 for Exercise 4, PA Submission 2</w:t>
+      </w:r>
+    </w:p>
+    <w:p>
+      <w:pPr>
+        <w:pStyle w:val="NormalWeb"/>
+        <w:spacing w:before="0" w:beforeAutospacing="0" w:after="0" w:afterAutospacing="0"/>
+      </w:pPr>
+      <w:r>
+        <w:t xml:space="preserve">    Author: Ean Zheng</w:t>
+      </w:r>
+    </w:p>
+    <w:p>
+      <w:pPr>
+        <w:pStyle w:val="NormalWeb"/>
+        <w:spacing w:before="0" w:beforeAutospacing="0" w:after="0" w:afterAutospacing="0"/>
+      </w:pPr>
+      <w:r>
+        <w:t xml:space="preserve">    Class: CSCI 140   </w:t>
+      </w:r>
+    </w:p>
+    <w:p>
+      <w:pPr>
+        <w:pStyle w:val="NormalWeb"/>
+        <w:spacing w:before="0" w:beforeAutospacing="0" w:after="0" w:afterAutospacing="0"/>
+      </w:pPr>
+      <w:r>
+        <w:t xml:space="preserve">    Date: 3/8/2025</w:t>
+      </w:r>
+    </w:p>
+    <w:p>
+      <w:pPr>
+        <w:pStyle w:val="NormalWeb"/>
+        <w:spacing w:before="0" w:beforeAutospacing="0" w:after="0" w:afterAutospacing="0"/>
+      </w:pPr>
+      <w:r>
+        <w:t xml:space="preserve">    Description: </w:t>
+      </w:r>
+    </w:p>
+    <w:p>
+      <w:pPr>
+        <w:pStyle w:val="NormalWeb"/>
+        <w:spacing w:before="0" w:beforeAutospacing="0" w:after="0" w:afterAutospacing="0"/>
+      </w:pPr>
+      <w:r>
+        <w:t xml:space="preserve">    I certify that the code below is my own work.</w:t>
+      </w:r>
+    </w:p>
+    <w:p>
+      <w:pPr>
+        <w:pStyle w:val="NormalWeb"/>
+        <w:spacing w:before="0" w:beforeAutospacing="0" w:after="0" w:afterAutospacing="0"/>
+      </w:pPr>
+      <w:r>
+        <w:t xml:space="preserve">    Exception(s): N/A</w:t>
+      </w:r>
+    </w:p>
+    <w:p>
+      <w:pPr>
+        <w:pStyle w:val="NormalWeb"/>
+        <w:spacing w:before="0" w:beforeAutospacing="0" w:after="0" w:afterAutospacing="0"/>
+      </w:pPr>
+      <w:r>
+        <w:t>*/</w:t>
+      </w:r>
+    </w:p>
+    <w:p>
+      <w:pPr>
+        <w:pStyle w:val="NormalWeb"/>
+        <w:spacing w:before="0" w:beforeAutospacing="0" w:after="0" w:afterAutospacing="0"/>
+      </w:pPr>
+      <w:r>
+        <w:t>#include &lt;iostream&gt;</w:t>
+      </w:r>
+    </w:p>
+    <w:p>
+      <w:pPr>
+        <w:pStyle w:val="NormalWeb"/>
+        <w:spacing w:before="0" w:beforeAutospacing="0" w:after="0" w:afterAutospacing="0"/>
+      </w:pPr>
+    </w:p>
+    <w:p>
+      <w:pPr>
+        <w:pStyle w:val="NormalWeb"/>
+        <w:spacing w:before="0" w:beforeAutospacing="0" w:after="0" w:afterAutospacing="0"/>
+      </w:pPr>
+      <w:r>
+        <w:t>using namespace std;</w:t>
+      </w:r>
+    </w:p>
+    <w:p>
+      <w:pPr>
+        <w:pStyle w:val="NormalWeb"/>
+        <w:spacing w:before="0" w:beforeAutospacing="0" w:after="0" w:afterAutospacing="0"/>
+      </w:pPr>
+    </w:p>
+    <w:p>
+      <w:pPr>
+        <w:pStyle w:val="NormalWeb"/>
+        <w:spacing w:before="0" w:beforeAutospacing="0" w:after="0" w:afterAutospacing="0"/>
+      </w:pPr>
+      <w:r>
+        <w:t>int main()</w:t>
+      </w:r>
+    </w:p>
+    <w:p>
+      <w:pPr>
+        <w:pStyle w:val="NormalWeb"/>
+        <w:spacing w:before="0" w:beforeAutospacing="0" w:after="0" w:afterAutospacing="0"/>
+      </w:pPr>
+      <w:r>
+        <w:t>{</w:t>
+      </w:r>
+    </w:p>
+    <w:p>
+      <w:pPr>
+        <w:pStyle w:val="NormalWeb"/>
+        <w:spacing w:before="0" w:beforeAutospacing="0" w:after="0" w:afterAutospacing="0"/>
+      </w:pPr>
+      <w:r>
+        <w:t xml:space="preserve">    cout &lt;&lt; "Author: Ean Zheng" &lt;&lt; endl;</w:t>
+      </w:r>
+    </w:p>
+    <w:p>
+      <w:pPr>
+        <w:pStyle w:val="NormalWeb"/>
+        <w:spacing w:before="0" w:beforeAutospacing="0" w:after="0" w:afterAutospacing="0"/>
+      </w:pPr>
+      <w:r>
+        <w:t xml:space="preserve">    int purchaseamount;</w:t>
+      </w:r>
+    </w:p>
+    <w:p>
+      <w:pPr>
+        <w:pStyle w:val="NormalWeb"/>
+        <w:spacing w:before="0" w:beforeAutospacing="0" w:after="0" w:afterAutospacing="0"/>
+      </w:pPr>
+      <w:r>
+        <w:t xml:space="preserve">    int change;</w:t>
+      </w:r>
+    </w:p>
+    <w:p>
+      <w:pPr>
+        <w:pStyle w:val="NormalWeb"/>
+        <w:spacing w:before="0" w:beforeAutospacing="0" w:after="0" w:afterAutospacing="0"/>
+      </w:pPr>
+      <w:r>
+        <w:t xml:space="preserve">    int quarters = 0;</w:t>
+      </w:r>
+    </w:p>
+    <w:p>
+      <w:pPr>
+        <w:pStyle w:val="NormalWeb"/>
+        <w:spacing w:before="0" w:beforeAutospacing="0" w:after="0" w:afterAutospacing="0"/>
+      </w:pPr>
+      <w:r>
+        <w:t xml:space="preserve">    int dimes = 0;</w:t>
+      </w:r>
+    </w:p>
+    <w:p>
+      <w:pPr>
+        <w:pStyle w:val="NormalWeb"/>
+        <w:spacing w:before="0" w:beforeAutospacing="0" w:after="0" w:afterAutospacing="0"/>
+      </w:pPr>
+      <w:r>
+        <w:t xml:space="preserve">    int nickels = 0;</w:t>
+      </w:r>
+    </w:p>
+    <w:p>
+      <w:pPr>
+        <w:pStyle w:val="NormalWeb"/>
+        <w:spacing w:before="0" w:beforeAutospacing="0" w:after="0" w:afterAutospacing="0"/>
+      </w:pPr>
+      <w:r>
+        <w:t xml:space="preserve">    cout &lt;&lt; "Vending Machine Version 1 by Ean Zheng" &lt;&lt; endl;</w:t>
+      </w:r>
+    </w:p>
+    <w:p>
+      <w:pPr>
+        <w:pStyle w:val="NormalWeb"/>
+        <w:spacing w:before="0" w:beforeAutospacing="0" w:after="0" w:afterAutospacing="0"/>
+      </w:pPr>
+      <w:r>
+        <w:t xml:space="preserve">    cout &lt;&lt; "There are 2 quarters, 2 dimes, and 2 nickels." &lt;&lt; endl &lt;&lt; endl;</w:t>
+      </w:r>
+    </w:p>
+    <w:p>
+      <w:pPr>
+        <w:pStyle w:val="NormalWeb"/>
+        <w:spacing w:before="0" w:beforeAutospacing="0" w:after="0" w:afterAutospacing="0"/>
+      </w:pPr>
+      <w:r>
+        <w:t xml:space="preserve">    cout &lt;&lt; "Enter a purchase amount [0 - 100] --&gt; ";</w:t>
+      </w:r>
+    </w:p>
+    <w:p>
+      <w:pPr>
+        <w:pStyle w:val="NormalWeb"/>
+        <w:spacing w:before="0" w:beforeAutospacing="0" w:after="0" w:afterAutospacing="0"/>
+      </w:pPr>
+      <w:r>
+        <w:t xml:space="preserve">    cin &gt;&gt; purchaseamount;</w:t>
+      </w:r>
+    </w:p>
+    <w:p>
+      <w:pPr>
+        <w:pStyle w:val="NormalWeb"/>
+        <w:spacing w:before="0" w:beforeAutospacing="0" w:after="0" w:afterAutospacing="0"/>
+      </w:pPr>
+      <w:r>
+        <w:t xml:space="preserve">    cout &lt;&lt; "You entered a purchase amount of " &lt;&lt; purchaseamount &lt;&lt; " cents." &lt;&lt; endl;</w:t>
+      </w:r>
+    </w:p>
+    <w:p>
+      <w:pPr>
+        <w:pStyle w:val="NormalWeb"/>
+        <w:spacing w:before="0" w:beforeAutospacing="0" w:after="0" w:afterAutospacing="0"/>
+      </w:pPr>
+      <w:r>
+        <w:t xml:space="preserve">    if(purchaseamount &lt; 0 || purchaseamount &gt; 100){</w:t>
+      </w:r>
+    </w:p>
+    <w:p>
+      <w:pPr>
+        <w:pStyle w:val="NormalWeb"/>
+        <w:spacing w:before="0" w:beforeAutospacing="0" w:after="0" w:afterAutospacing="0"/>
+      </w:pPr>
+      <w:r>
+        <w:t xml:space="preserve">        cout &lt;&lt; "You entered an invalid amount (not between 0 and 100).";</w:t>
+      </w:r>
+    </w:p>
+    <w:p>
+      <w:pPr>
+        <w:pStyle w:val="NormalWeb"/>
+        <w:spacing w:before="0" w:beforeAutospacing="0" w:after="0" w:afterAutospacing="0"/>
+      </w:pPr>
+      <w:r>
+        <w:t xml:space="preserve">        return 0;</w:t>
+      </w:r>
+    </w:p>
+    <w:p>
+      <w:pPr>
+        <w:pStyle w:val="NormalWeb"/>
+        <w:spacing w:before="0" w:beforeAutospacing="0" w:after="0" w:afterAutospacing="0"/>
+      </w:pPr>
+      <w:r>
+        <w:t xml:space="preserve">    }</w:t>
+      </w:r>
+    </w:p>
+    <w:p>
+      <w:pPr>
+        <w:pStyle w:val="NormalWeb"/>
+        <w:spacing w:before="0" w:beforeAutospacing="0" w:after="0" w:afterAutospacing="0"/>
+      </w:pPr>
+      <w:r>
+        <w:t xml:space="preserve">    change = 100-purchaseamount;</w:t>
+      </w:r>
+    </w:p>
+    <w:p>
+      <w:pPr>
+        <w:pStyle w:val="NormalWeb"/>
+        <w:spacing w:before="0" w:beforeAutospacing="0" w:after="0" w:afterAutospacing="0"/>
+      </w:pPr>
+      <w:r>
+        <w:t xml:space="preserve">    if(change%5 != 0){</w:t>
+      </w:r>
+    </w:p>
+    <w:p>
+      <w:pPr>
+        <w:pStyle w:val="NormalWeb"/>
+        <w:spacing w:before="0" w:beforeAutospacing="0" w:after="0" w:afterAutospacing="0"/>
+      </w:pPr>
+      <w:r>
+        <w:t xml:space="preserve">        cout &lt;&lt; "Your change of " &lt;&lt; change;</w:t>
+      </w:r>
+    </w:p>
+    <w:p>
+      <w:pPr>
+        <w:pStyle w:val="NormalWeb"/>
+        <w:spacing w:before="0" w:beforeAutospacing="0" w:after="0" w:afterAutospacing="0"/>
+      </w:pPr>
+      <w:r>
+        <w:t xml:space="preserve">        if(change%5 &lt;= 2)</w:t>
+      </w:r>
+    </w:p>
+    <w:p>
+      <w:pPr>
+        <w:pStyle w:val="NormalWeb"/>
+        <w:spacing w:before="0" w:beforeAutospacing="0" w:after="0" w:afterAutospacing="0"/>
+      </w:pPr>
+      <w:r>
+        <w:t xml:space="preserve">            change -= change%5;</w:t>
+      </w:r>
+    </w:p>
+    <w:p>
+      <w:pPr>
+        <w:pStyle w:val="NormalWeb"/>
+        <w:spacing w:before="0" w:beforeAutospacing="0" w:after="0" w:afterAutospacing="0"/>
+      </w:pPr>
+      <w:r>
+        <w:t xml:space="preserve">        else if(change%5 &gt;= 3)</w:t>
+      </w:r>
+    </w:p>
+    <w:p>
+      <w:pPr>
+        <w:pStyle w:val="NormalWeb"/>
+        <w:spacing w:before="0" w:beforeAutospacing="0" w:after="0" w:afterAutospacing="0"/>
+      </w:pPr>
+      <w:r>
+        <w:t xml:space="preserve">            change += 5 - (change%5);</w:t>
+      </w:r>
+    </w:p>
+    <w:p>
+      <w:pPr>
+        <w:pStyle w:val="NormalWeb"/>
+        <w:spacing w:before="0" w:beforeAutospacing="0" w:after="0" w:afterAutospacing="0"/>
+      </w:pPr>
+      <w:r>
+        <w:t xml:space="preserve">        cout &lt;&lt; " cents is rounded to " &lt;&lt; change &lt;&lt; " cents." &lt;&lt; endl;</w:t>
+      </w:r>
+    </w:p>
+    <w:p>
+      <w:pPr>
+        <w:pStyle w:val="NormalWeb"/>
+        <w:spacing w:before="0" w:beforeAutospacing="0" w:after="0" w:afterAutospacing="0"/>
+      </w:pPr>
+      <w:r>
+        <w:t xml:space="preserve">    }</w:t>
+      </w:r>
+    </w:p>
+    <w:p>
+      <w:pPr>
+        <w:pStyle w:val="NormalWeb"/>
+        <w:spacing w:before="0" w:beforeAutospacing="0" w:after="0" w:afterAutospacing="0"/>
+      </w:pPr>
+      <w:r>
+        <w:t xml:space="preserve">    int remainingchange = change;</w:t>
+      </w:r>
+    </w:p>
+    <w:p>
+      <w:pPr>
+        <w:pStyle w:val="NormalWeb"/>
+        <w:spacing w:before="0" w:beforeAutospacing="0" w:after="0" w:afterAutospacing="0"/>
+      </w:pPr>
+      <w:r>
+        <w:t xml:space="preserve">    while(quarters != 2 &amp;&amp; remainingchange&gt;=25){</w:t>
+      </w:r>
+    </w:p>
+    <w:p>
+      <w:pPr>
+        <w:pStyle w:val="NormalWeb"/>
+        <w:spacing w:before="0" w:beforeAutospacing="0" w:after="0" w:afterAutospacing="0"/>
+      </w:pPr>
+      <w:r>
+        <w:t xml:space="preserve">        quarters++;</w:t>
+      </w:r>
+    </w:p>
+    <w:p>
+      <w:pPr>
+        <w:pStyle w:val="NormalWeb"/>
+        <w:spacing w:before="0" w:beforeAutospacing="0" w:after="0" w:afterAutospacing="0"/>
+      </w:pPr>
+      <w:r>
+        <w:t xml:space="preserve">        remainingchange -= 25;</w:t>
+      </w:r>
+    </w:p>
+    <w:p>
+      <w:pPr>
+        <w:pStyle w:val="NormalWeb"/>
+        <w:spacing w:before="0" w:beforeAutospacing="0" w:after="0" w:afterAutospacing="0"/>
+      </w:pPr>
+      <w:r>
+        <w:t xml:space="preserve">    }</w:t>
+      </w:r>
+    </w:p>
+    <w:p>
+      <w:pPr>
+        <w:pStyle w:val="NormalWeb"/>
+        <w:spacing w:before="0" w:beforeAutospacing="0" w:after="0" w:afterAutospacing="0"/>
+      </w:pPr>
+      <w:r>
+        <w:t xml:space="preserve">    while(dimes != 2 &amp;&amp; remainingchange&gt;=10){</w:t>
+      </w:r>
+    </w:p>
+    <w:p>
+      <w:pPr>
+        <w:pStyle w:val="NormalWeb"/>
+        <w:spacing w:before="0" w:beforeAutospacing="0" w:after="0" w:afterAutospacing="0"/>
+      </w:pPr>
+      <w:r>
+        <w:lastRenderedPageBreak/>
+        <w:t xml:space="preserve">        dimes++;</w:t>
+      </w:r>
+    </w:p>
+    <w:p>
+      <w:pPr>
+        <w:pStyle w:val="NormalWeb"/>
+        <w:spacing w:before="0" w:beforeAutospacing="0" w:after="0" w:afterAutospacing="0"/>
+      </w:pPr>
+      <w:r>
+        <w:t xml:space="preserve">        remainingchange -= 10;</w:t>
+      </w:r>
+    </w:p>
+    <w:p>
+      <w:pPr>
+        <w:pStyle w:val="NormalWeb"/>
+        <w:spacing w:before="0" w:beforeAutospacing="0" w:after="0" w:afterAutospacing="0"/>
+      </w:pPr>
+      <w:r>
+        <w:t xml:space="preserve">    }</w:t>
+      </w:r>
+    </w:p>
+    <w:p>
+      <w:pPr>
+        <w:pStyle w:val="NormalWeb"/>
+        <w:spacing w:before="0" w:beforeAutospacing="0" w:after="0" w:afterAutospacing="0"/>
+      </w:pPr>
+      <w:r>
+        <w:t xml:space="preserve">    while(nickels != 2 &amp;&amp; remainingchange&gt;=5){</w:t>
+      </w:r>
+    </w:p>
+    <w:p>
+      <w:pPr>
+        <w:pStyle w:val="NormalWeb"/>
+        <w:spacing w:before="0" w:beforeAutospacing="0" w:after="0" w:afterAutospacing="0"/>
+      </w:pPr>
+      <w:r>
+        <w:t xml:space="preserve">        nickels++;</w:t>
+      </w:r>
+    </w:p>
+    <w:p>
+      <w:pPr>
+        <w:pStyle w:val="NormalWeb"/>
+        <w:spacing w:before="0" w:beforeAutospacing="0" w:after="0" w:afterAutospacing="0"/>
+      </w:pPr>
+      <w:r>
+        <w:t xml:space="preserve">        remainingchange -= 5;</w:t>
+      </w:r>
+    </w:p>
+    <w:p>
+      <w:pPr>
+        <w:pStyle w:val="NormalWeb"/>
+        <w:spacing w:before="0" w:beforeAutospacing="0" w:after="0" w:afterAutospacing="0"/>
+      </w:pPr>
+      <w:r>
+        <w:t xml:space="preserve">    }</w:t>
+      </w:r>
+    </w:p>
+    <w:p>
+      <w:pPr>
+        <w:pStyle w:val="NormalWeb"/>
+        <w:spacing w:before="0" w:beforeAutospacing="0" w:after="0" w:afterAutospacing="0"/>
+      </w:pPr>
+      <w:r>
+        <w:t xml:space="preserve">    if(remainingchange == 0){</w:t>
+      </w:r>
+    </w:p>
+    <w:p>
+      <w:pPr>
+        <w:pStyle w:val="NormalWeb"/>
+        <w:spacing w:before="0" w:beforeAutospacing="0" w:after="0" w:afterAutospacing="0"/>
+      </w:pPr>
+      <w:r>
+        <w:t xml:space="preserve">        cout &lt;&lt; "Your change of " &lt;&lt; change &lt;&lt; " cents is given as:" &lt;&lt; endl;</w:t>
+      </w:r>
+    </w:p>
+    <w:p>
+      <w:pPr>
+        <w:pStyle w:val="NormalWeb"/>
+        <w:spacing w:before="0" w:beforeAutospacing="0" w:after="0" w:afterAutospacing="0"/>
+      </w:pPr>
+      <w:r>
+        <w:t xml:space="preserve">        cout &lt;&lt; "quarter(s): " &lt;&lt; quarters &lt;&lt; endl;</w:t>
+      </w:r>
+    </w:p>
+    <w:p>
+      <w:pPr>
+        <w:pStyle w:val="NormalWeb"/>
+        <w:spacing w:before="0" w:beforeAutospacing="0" w:after="0" w:afterAutospacing="0"/>
+      </w:pPr>
+      <w:r>
+        <w:t xml:space="preserve">        cout &lt;&lt; "dime(s): " &lt;&lt; dimes &lt;&lt; endl;</w:t>
+      </w:r>
+    </w:p>
+    <w:p>
+      <w:pPr>
+        <w:pStyle w:val="NormalWeb"/>
+        <w:spacing w:before="0" w:beforeAutospacing="0" w:after="0" w:afterAutospacing="0"/>
+      </w:pPr>
+      <w:r>
+        <w:t xml:space="preserve">        cout &lt;&lt; "nickel(s): " &lt;&lt; nickels &lt;&lt; endl;</w:t>
+      </w:r>
+    </w:p>
+    <w:p>
+      <w:pPr>
+        <w:pStyle w:val="NormalWeb"/>
+        <w:spacing w:before="0" w:beforeAutospacing="0" w:after="0" w:afterAutospacing="0"/>
+      </w:pPr>
+      <w:r>
+        <w:t xml:space="preserve">    }else{</w:t>
+      </w:r>
+    </w:p>
+    <w:p>
+      <w:pPr>
+        <w:pStyle w:val="NormalWeb"/>
+        <w:spacing w:before="0" w:beforeAutospacing="0" w:after="0" w:afterAutospacing="0"/>
+      </w:pPr>
+      <w:r>
+        <w:t xml:space="preserve">        cout &lt;&lt; "Insufficient coins. Your change of " &lt;&lt; change &lt;&lt; " cents cannot be processed." &lt;&lt; endl;</w:t>
+      </w:r>
+    </w:p>
+    <w:p>
+      <w:pPr>
+        <w:pStyle w:val="NormalWeb"/>
+        <w:spacing w:before="0" w:beforeAutospacing="0" w:after="0" w:afterAutospacing="0"/>
+      </w:pPr>
+      <w:r>
+        <w:t xml:space="preserve">    }</w:t>
+      </w:r>
+    </w:p>
+    <w:p>
+      <w:pPr>
+        <w:pStyle w:val="NormalWeb"/>
+        <w:spacing w:before="0" w:beforeAutospacing="0" w:after="0" w:afterAutospacing="0"/>
+      </w:pPr>
+      <w:r>
+        <w:t xml:space="preserve">    return 0;</w:t>
+      </w:r>
+    </w:p>
+    <w:p>
+      <w:pPr>
+        <w:pStyle w:val="NormalWeb"/>
+        <w:spacing w:before="0" w:beforeAutospacing="0" w:after="0" w:afterAutospacing="0"/>
+      </w:pPr>
+      <w:r>
+        <w:t>}</w:t>
+      </w:r>
+    </w:p>
+    <w:p>
+      <w:pPr>
+        <w:pStyle w:val="NormalWeb"/>
+        <w:spacing w:before="0" w:beforeAutospacing="0" w:after="0" w:afterAutospacing="0"/>
+      </w:pPr>
+      <w:r>
+        <w:rPr>
+          <w:noProof/>
+        </w:rPr>
+        <w:drawing>
+          <wp:inline distT="0" distB="0" distL="0" distR="0" wp14:anchorId="2827FF24" wp14:editId="0C8FCAB7">
+            <wp:extent cx="5486400" cy="3083560"/>
+            <wp:effectExtent l="0" t="0" r="0" b="2540"/>
+            <wp:docPr id="782797225" name="Picture 1"/>
+            <wp:cNvGraphicFramePr>
+              <a:graphicFrameLocks xmlns:a="http://schemas.openxmlformats.org/drawingml/2006/main" noChangeAspect="1"/>
+            </wp:cNvGraphicFramePr>
+            <a:graphic xmlns:a="http://schemas.openxmlformats.org/drawingml/2006/main">
+              <a:graphicData uri="http://schemas.openxmlformats.org/drawingml/2006/picture">
+                <pic:pic xmlns:pic="http://schemas.openxmlformats.org/drawingml/2006/picture">
+                  <pic:nvPicPr>
+                    <pic:cNvPr id="782797225" name=""/>
+                    <pic:cNvPicPr/>
+                  </pic:nvPicPr>
+                  <pic:blipFill>
+                    <a:blip r:embed="rId14"/>
+                    <a:stretch>
+                      <a:fillRect/>
+                    </a:stretch>
+                  </pic:blipFill>
+                  <pic:spPr>
+                    <a:xfrm>
+                      <a:off x="0" y="0"/>
+                      <a:ext cx="5486400" cy="3083560"/>
+                    </a:xfrm>
+                    <a:prstGeom prst="rect">
+                      <a:avLst/>
+                    </a:prstGeom>
+                  </pic:spPr>
+                </pic:pic>
+              </a:graphicData>
+            </a:graphic>
+          </wp:inline>
+        </w:drawing>
+      </w:r>
+    </w:p>
+    <w:p>
+      <w:pPr>
+        <w:pStyle w:val="NormalWeb"/>
+        <w:spacing w:before="0" w:beforeAutospacing="0" w:after="0" w:afterAutospacing="0"/>
+      </w:pPr>
+      <w:r>
+        <w:rPr>
+          <w:noProof/>
+        </w:rPr>
+        <w:lastRenderedPageBreak/>
+        <w:drawing>
+          <wp:inline distT="0" distB="0" distL="0" distR="0" wp14:anchorId="2BAEE4BE" wp14:editId="2850EEDB">
+            <wp:extent cx="5486400" cy="3083560"/>
+            <wp:effectExtent l="0" t="0" r="0" b="2540"/>
+            <wp:docPr id="599071747" name="Picture 1"/>
+            <wp:cNvGraphicFramePr>
+              <a:graphicFrameLocks xmlns:a="http://schemas.openxmlformats.org/drawingml/2006/main" noChangeAspect="1"/>
+            </wp:cNvGraphicFramePr>
+            <a:graphic xmlns:a="http://schemas.openxmlformats.org/drawingml/2006/main">
+              <a:graphicData uri="http://schemas.openxmlformats.org/drawingml/2006/picture">
+                <pic:pic xmlns:pic="http://schemas.openxmlformats.org/drawingml/2006/picture">
+                  <pic:nvPicPr>
+                    <pic:cNvPr id="599071747" name=""/>
+                    <pic:cNvPicPr/>
+                  </pic:nvPicPr>
+                  <pic:blipFill>
+                    <a:blip r:embed="rId15"/>
+                    <a:stretch>
+                      <a:fillRect/>
+                    </a:stretch>
+                  </pic:blipFill>
+                  <pic:spPr>
+                    <a:xfrm>
+                      <a:off x="0" y="0"/>
+                      <a:ext cx="5486400" cy="3083560"/>
+                    </a:xfrm>
+                    <a:prstGeom prst="rect">
+                      <a:avLst/>
+                    </a:prstGeom>
+                  </pic:spPr>
+                </pic:pic>
+              </a:graphicData>
+            </a:graphic>
+          </wp:inline>
+        </w:drawing>
+      </w:r>
+    </w:p>
+    <w:p>
+      <w:pPr>
+        <w:pStyle w:val="NormalWeb"/>
+        <w:spacing w:before="0" w:beforeAutospacing="0"/>
+      </w:pPr>
+    </w:p>
+    <w:p>
+      <w:pPr>
+        <w:pStyle w:val="NormalWeb"/>
+        <w:spacing w:before="0" w:beforeAutospacing="0"/>
+      </w:pPr>
+    </w:p>
+    <w:p>
+      <w:pPr>
+        <w:pStyle w:val="NormalWeb"/>
+        <w:spacing w:before="0" w:beforeAutospacing="0"/>
+      </w:pPr>
+    </w:p>
+    <w:p>
+      <w:pPr>
+        <w:pStyle w:val="NormalWeb"/>
+        <w:spacing w:before="0" w:beforeAutospacing="0"/>
+      </w:pPr>
+    </w:p>
+    <w:p>
+      <w:pPr>
+        <w:pStyle w:val="NormalWeb"/>
+        <w:spacing w:before="0" w:beforeAutospacing="0"/>
+      </w:pPr>
+    </w:p>
+    <w:p>
+      <w:pPr>
+        <w:pStyle w:val="NormalWeb"/>
+        <w:spacing w:before="0" w:beforeAutospacing="0"/>
+      </w:pPr>
+    </w:p>
+    <w:p>
+      <w:pPr>
+        <w:pStyle w:val="NormalWeb"/>
+        <w:spacing w:before="0" w:beforeAutospacing="0"/>
+      </w:pPr>
+    </w:p>
+    <w:p>
+      <w:pPr>
+        <w:pStyle w:val="NormalWeb"/>
+        <w:spacing w:before="0" w:beforeAutospacing="0"/>
+      </w:pPr>
+    </w:p>
+    <w:p>
+      <w:pPr>
+        <w:pStyle w:val="NormalWeb"/>
+        <w:spacing w:before="0" w:beforeAutospacing="0"/>
+      </w:pPr>
+    </w:p>
+    <w:p>
+      <w:pPr>
+        <w:pStyle w:val="NormalWeb"/>
+        <w:spacing w:before="0" w:beforeAutospacing="0"/>
+      </w:pPr>
+    </w:p>
+    <w:p>
+      <w:pPr>
+        <w:pStyle w:val="NormalWeb"/>
+        <w:spacing w:before="0" w:beforeAutospacing="0"/>
+      </w:pPr>
+    </w:p>
+    <w:p>
+      <w:pPr>
+        <w:pStyle w:val="NormalWeb"/>
+        <w:spacing w:before="0" w:beforeAutospacing="0"/>
+      </w:pPr>
+    </w:p>
+    <w:p>
+      <w:pPr>
+        <w:pStyle w:val="NormalWeb"/>
+        <w:spacing w:before="0" w:beforeAutospacing="0"/>
+      </w:pPr>
+    </w:p>
+    <w:p>
+      <w:pPr>
+        <w:pStyle w:val="NormalWeb"/>
+        <w:spacing w:before="0" w:beforeAutospacing="0"/>
+      </w:pPr>
+    </w:p>
+    <w:p>
+      <w:pPr>
+        <w:pStyle w:val="NormalWeb"/>
+        <w:spacing w:before="0" w:beforeAutospacing="0"/>
+      </w:pPr>
+    </w:p>
+    <w:p>
+      <w:pPr>
+        <w:pStyle w:val="NormalWeb"/>
+        <w:spacing w:before="0" w:beforeAutospacing="0"/>
+      </w:pPr>
+      <w:r>
+        <w:lastRenderedPageBreak/>
         <w:t>Input/output below:</w:t>
       </w:r>
     </w:p>
     <w:p>
       <w:pPr>
         <w:pStyle w:val="NormalWeb"/>
+        <w:spacing w:after="0" w:afterAutospacing="0"/>
+      </w:pPr>
+      <w:r>
+        <w:t>Author: Ean Zheng</w:t>
+      </w:r>
+    </w:p>
+    <w:p>
+      <w:pPr>
+        <w:pStyle w:val="NormalWeb"/>
+        <w:spacing w:before="0" w:beforeAutospacing="0" w:after="0" w:afterAutospacing="0"/>
+      </w:pPr>
+      <w:r>
+        <w:t>Vending Machine Version 1 by Ean Zheng</w:t>
+      </w:r>
+    </w:p>
+    <w:p>
+      <w:pPr>
+        <w:pStyle w:val="NormalWeb"/>
+        <w:spacing w:before="0" w:beforeAutospacing="0" w:after="0" w:afterAutospacing="0"/>
+      </w:pPr>
+      <w:r>
+        <w:t>There are 2 quarters, 2 dimes, and 2 nickels.</w:t>
+      </w:r>
+    </w:p>
+    <w:p>
+      <w:pPr>
+        <w:pStyle w:val="NormalWeb"/>
+        <w:spacing w:before="0" w:beforeAutospacing="0" w:after="0" w:afterAutospacing="0"/>
+      </w:pPr>
+    </w:p>
+    <w:p>
+      <w:pPr>
+        <w:pStyle w:val="NormalWeb"/>
+        <w:spacing w:before="0" w:beforeAutospacing="0" w:after="0" w:afterAutospacing="0"/>
+      </w:pPr>
+      <w:r>
+        <w:t>Enter a purchase amount [0 - 100] --&gt; 37</w:t>
+      </w:r>
+    </w:p>
+    <w:p>
+      <w:pPr>
+        <w:pStyle w:val="NormalWeb"/>
+        <w:spacing w:before="0" w:beforeAutospacing="0" w:after="0" w:afterAutospacing="0"/>
+      </w:pPr>
+      <w:r>
+        <w:t>You entered a purchase amount of 37 cents.</w:t>
+      </w:r>
+    </w:p>
+    <w:p>
+      <w:pPr>
+        <w:pStyle w:val="NormalWeb"/>
+        <w:spacing w:before="0" w:beforeAutospacing="0" w:after="0" w:afterAutospacing="0"/>
+      </w:pPr>
+      <w:r>
+        <w:t>Your change of 63 cents is rounded to 65 cents.</w:t>
+      </w:r>
+    </w:p>
+    <w:p>
+      <w:pPr>
+        <w:pStyle w:val="NormalWeb"/>
+        <w:spacing w:before="0" w:beforeAutospacing="0" w:after="0" w:afterAutospacing="0"/>
+      </w:pPr>
+      <w:r>
+        <w:t>Your change of 65 cents is given as:</w:t>
+      </w:r>
+    </w:p>
+    <w:p>
+      <w:pPr>
+        <w:pStyle w:val="NormalWeb"/>
+        <w:spacing w:before="0" w:beforeAutospacing="0" w:after="0" w:afterAutospacing="0"/>
+      </w:pPr>
+      <w:r>
+        <w:t>quarter(s): 2</w:t>
+      </w:r>
+    </w:p>
+    <w:p>
+      <w:pPr>
+        <w:pStyle w:val="NormalWeb"/>
+        <w:spacing w:before="0" w:beforeAutospacing="0" w:after="0" w:afterAutospacing="0"/>
+      </w:pPr>
+      <w:r>
+        <w:t>dime(s): 1</w:t>
+      </w:r>
+    </w:p>
+    <w:p>
+      <w:pPr>
+        <w:pStyle w:val="NormalWeb"/>
+        <w:spacing w:before="0" w:beforeAutospacing="0" w:after="0" w:afterAutospacing="0"/>
+      </w:pPr>
+      <w:r>
+        <w:t>nickel(s): 1</w:t>
+      </w:r>
+    </w:p>
+    <w:p>
+      <w:pPr>
+        <w:pStyle w:val="NormalWeb"/>
+        <w:spacing w:before="0" w:beforeAutospacing="0" w:after="0" w:afterAutospacing="0"/>
+      </w:pPr>
+      <w:r>
+        <w:rPr>
+          <w:noProof/>
+        </w:rPr>
+        <w:drawing>
+          <wp:inline distT="0" distB="0" distL="0" distR="0" wp14:anchorId="2D4635D8" wp14:editId="3C79BA37">
+            <wp:extent cx="5486400" cy="3083560"/>
+            <wp:effectExtent l="0" t="0" r="0" b="2540"/>
+            <wp:docPr id="835786326" name="Picture 1"/>
+            <wp:cNvGraphicFramePr>
+              <a:graphicFrameLocks xmlns:a="http://schemas.openxmlformats.org/drawingml/2006/main" noChangeAspect="1"/>
+            </wp:cNvGraphicFramePr>
+            <a:graphic xmlns:a="http://schemas.openxmlformats.org/drawingml/2006/main">
+              <a:graphicData uri="http://schemas.openxmlformats.org/drawingml/2006/picture">
+                <pic:pic xmlns:pic="http://schemas.openxmlformats.org/drawingml/2006/picture">
+                  <pic:nvPicPr>
+                    <pic:cNvPr id="835786326" name=""/>
+                    <pic:cNvPicPr/>
+                  </pic:nvPicPr>
+                  <pic:blipFill>
+                    <a:blip r:embed="rId16"/>
+                    <a:stretch>
+                      <a:fillRect/>
+                    </a:stretch>
+                  </pic:blipFill>
+                  <pic:spPr>
+                    <a:xfrm>
+                      <a:off x="0" y="0"/>
+                      <a:ext cx="5486400" cy="3083560"/>
+                    </a:xfrm>
+                    <a:prstGeom prst="rect">
+                      <a:avLst/>
+                    </a:prstGeom>
+                  </pic:spPr>
+                </pic:pic>
+              </a:graphicData>
+            </a:graphic>
+          </wp:inline>
+        </w:drawing>
+      </w:r>
+    </w:p>
+    <w:p>
+      <w:pPr>
+        <w:pStyle w:val="NormalWeb"/>
+        <w:spacing w:after="0" w:afterAutospacing="0"/>
+      </w:pPr>
+      <w:r>
+        <w:t>Author: Ean Zheng</w:t>
+      </w:r>
+    </w:p>
+    <w:p>
+      <w:pPr>
+        <w:pStyle w:val="NormalWeb"/>
+        <w:spacing w:before="0" w:beforeAutospacing="0" w:after="0" w:afterAutospacing="0"/>
+      </w:pPr>
+      <w:r>
+        <w:t>Vending Machine Version 1 by Ean Zheng</w:t>
+      </w:r>
+    </w:p>
+    <w:p>
+      <w:pPr>
+        <w:pStyle w:val="NormalWeb"/>
+        <w:spacing w:before="0" w:beforeAutospacing="0" w:after="0" w:afterAutospacing="0"/>
+      </w:pPr>
+      <w:r>
+        <w:t>There are 2 quarters, 2 dimes, and 2 nickels.</w:t>
+      </w:r>
+    </w:p>
+    <w:p>
+      <w:pPr>
+        <w:pStyle w:val="NormalWeb"/>
+        <w:spacing w:before="0" w:beforeAutospacing="0" w:after="0" w:afterAutospacing="0"/>
+      </w:pPr>
+    </w:p>
+    <w:p>
+      <w:pPr>
+        <w:pStyle w:val="NormalWeb"/>
+        <w:spacing w:before="0" w:beforeAutospacing="0" w:after="0" w:afterAutospacing="0"/>
+      </w:pPr>
+      <w:r>
+        <w:t>Enter a purchase amount [0 - 100] --&gt; -5</w:t>
+      </w:r>
+    </w:p>
+    <w:p>
+      <w:pPr>
+        <w:pStyle w:val="NormalWeb"/>
+        <w:spacing w:before="0" w:beforeAutospacing="0" w:after="0" w:afterAutospacing="0"/>
+      </w:pPr>
+      <w:r>
+        <w:t>You entered a purchase amount of -5 cents.</w:t>
+      </w:r>
+    </w:p>
+    <w:p>
+      <w:pPr>
+        <w:pStyle w:val="NormalWeb"/>
+        <w:spacing w:before="0" w:beforeAutospacing="0" w:after="0" w:afterAutospacing="0"/>
+      </w:pPr>
+      <w:r>
+        <w:t>You entered an invalid amount (not between 0 and 100).</w:t>
+      </w:r>
+    </w:p>
+    <w:p>
+      <w:pPr>
+        <w:pStyle w:val="NormalWeb"/>
+        <w:spacing w:before="0" w:beforeAutospacing="0" w:after="0" w:afterAutospacing="0"/>
+      </w:pPr>
+      <w:r>
+        <w:rPr>
+          <w:noProof/>
+        </w:rPr>
+        <w:lastRenderedPageBreak/>
+        <w:drawing>
+          <wp:inline distT="0" distB="0" distL="0" distR="0" wp14:anchorId="149EEA99" wp14:editId="39385787">
+            <wp:extent cx="5486400" cy="3083560"/>
+            <wp:effectExtent l="0" t="0" r="0" b="2540"/>
+            <wp:docPr id="1717380885" name="Picture 1"/>
+            <wp:cNvGraphicFramePr>
+              <a:graphicFrameLocks xmlns:a="http://schemas.openxmlformats.org/drawingml/2006/main" noChangeAspect="1"/>
+            </wp:cNvGraphicFramePr>
+            <a:graphic xmlns:a="http://schemas.openxmlformats.org/drawingml/2006/main">
+              <a:graphicData uri="http://schemas.openxmlformats.org/drawingml/2006/picture">
+                <pic:pic xmlns:pic="http://schemas.openxmlformats.org/drawingml/2006/picture">
+                  <pic:nvPicPr>
+                    <pic:cNvPr id="1717380885" name=""/>
+                    <pic:cNvPicPr/>
+                  </pic:nvPicPr>
+                  <pic:blipFill>
+                    <a:blip r:embed="rId17"/>
+                    <a:stretch>
+                      <a:fillRect/>
+                    </a:stretch>
+                  </pic:blipFill>
+                  <pic:spPr>
+                    <a:xfrm>
+                      <a:off x="0" y="0"/>
+                      <a:ext cx="5486400" cy="3083560"/>
+                    </a:xfrm>
+                    <a:prstGeom prst="rect">
+                      <a:avLst/>
+                    </a:prstGeom>
+                  </pic:spPr>
+                </pic:pic>
+              </a:graphicData>
+            </a:graphic>
+          </wp:inline>
+        </w:drawing>
+      </w:r>
+    </w:p>
+    <w:p>
+      <w:pPr>
+        <w:pStyle w:val="NormalWeb"/>
+        <w:spacing w:after="0" w:afterAutospacing="0"/>
+      </w:pPr>
+      <w:r>
+        <w:t>Author: Ean Zheng</w:t>
+      </w:r>
+    </w:p>
+    <w:p>
+      <w:pPr>
+        <w:pStyle w:val="NormalWeb"/>
+        <w:spacing w:before="0" w:beforeAutospacing="0" w:after="0" w:afterAutospacing="0"/>
+      </w:pPr>
+      <w:r>
+        <w:t>Vending Machine Version 1 by Ean Zheng</w:t>
+      </w:r>
+    </w:p>
+    <w:p>
+      <w:pPr>
+        <w:pStyle w:val="NormalWeb"/>
+        <w:spacing w:before="0" w:beforeAutospacing="0" w:after="0" w:afterAutospacing="0"/>
+      </w:pPr>
+      <w:r>
+        <w:t>There are 2 quarters, 2 dimes, and 2 nickels.</w:t>
+      </w:r>
+    </w:p>
+    <w:p>
+      <w:pPr>
+        <w:pStyle w:val="NormalWeb"/>
+        <w:spacing w:before="0" w:beforeAutospacing="0" w:after="0" w:afterAutospacing="0"/>
+      </w:pPr>
+    </w:p>
+    <w:p>
+      <w:pPr>
+        <w:pStyle w:val="NormalWeb"/>
+        <w:spacing w:before="0" w:beforeAutospacing="0" w:after="0" w:afterAutospacing="0"/>
+      </w:pPr>
+      <w:r>
+        <w:t>Enter a purchase amount [0 - 100] --&gt; 39</w:t>
+      </w:r>
+    </w:p>
+    <w:p>
+      <w:pPr>
+        <w:pStyle w:val="NormalWeb"/>
+        <w:spacing w:before="0" w:beforeAutospacing="0" w:after="0" w:afterAutospacing="0"/>
+      </w:pPr>
+      <w:r>
+        <w:t>You entered a purchase amount of 39 cents.</w:t>
+      </w:r>
+    </w:p>
+    <w:p>
+      <w:pPr>
+        <w:pStyle w:val="NormalWeb"/>
+        <w:spacing w:before="0" w:beforeAutospacing="0" w:after="0" w:afterAutospacing="0"/>
+      </w:pPr>
+      <w:r>
+        <w:t>Your change of 61 cents is rounded to 60 cents.</w:t>
+      </w:r>
+    </w:p>
+    <w:p>
+      <w:pPr>
+        <w:pStyle w:val="NormalWeb"/>
+        <w:spacing w:before="0" w:beforeAutospacing="0" w:after="0" w:afterAutospacing="0"/>
+      </w:pPr>
+      <w:r>
+        <w:t>Your change of 60 cents is given as:</w:t>
+      </w:r>
+    </w:p>
+    <w:p>
+      <w:pPr>
+        <w:pStyle w:val="NormalWeb"/>
+        <w:spacing w:before="0" w:beforeAutospacing="0" w:after="0" w:afterAutospacing="0"/>
+      </w:pPr>
+      <w:r>
+        <w:t>quarter(s): 2</w:t>
+      </w:r>
+    </w:p>
+    <w:p>
+      <w:pPr>
+        <w:pStyle w:val="NormalWeb"/>
+        <w:spacing w:before="0" w:beforeAutospacing="0" w:after="0" w:afterAutospacing="0"/>
+      </w:pPr>
+      <w:r>
+        <w:t>dime(s): 1</w:t>
+      </w:r>
+    </w:p>
+    <w:p>
+      <w:pPr>
+        <w:pStyle w:val="NormalWeb"/>
+        <w:spacing w:before="0" w:beforeAutospacing="0" w:after="0" w:afterAutospacing="0"/>
+      </w:pPr>
+      <w:r>
+        <w:t>nickel(s): 0</w:t>
+      </w:r>
+    </w:p>
+    <w:p>
+      <w:pPr>
+        <w:pStyle w:val="NormalWeb"/>
+        <w:spacing w:before="0" w:beforeAutospacing="0" w:after="0" w:afterAutospacing="0"/>
+      </w:pPr>
+      <w:r>
+        <w:rPr>
+          <w:noProof/>
+        </w:rPr>
+        <w:lastRenderedPageBreak/>
+        <w:drawing>
+          <wp:inline distT="0" distB="0" distL="0" distR="0" wp14:anchorId="1E59F09F" wp14:editId="5A50DCD7">
+            <wp:extent cx="5486400" cy="3083560"/>
+            <wp:effectExtent l="0" t="0" r="0" b="2540"/>
+            <wp:docPr id="1028940735" name="Picture 1"/>
+            <wp:cNvGraphicFramePr>
+              <a:graphicFrameLocks xmlns:a="http://schemas.openxmlformats.org/drawingml/2006/main" noChangeAspect="1"/>
+            </wp:cNvGraphicFramePr>
+            <a:graphic xmlns:a="http://schemas.openxmlformats.org/drawingml/2006/main">
+              <a:graphicData uri="http://schemas.openxmlformats.org/drawingml/2006/picture">
+                <pic:pic xmlns:pic="http://schemas.openxmlformats.org/drawingml/2006/picture">
+                  <pic:nvPicPr>
+                    <pic:cNvPr id="1028940735" name=""/>
+                    <pic:cNvPicPr/>
+                  </pic:nvPicPr>
+                  <pic:blipFill>
+                    <a:blip r:embed="rId18"/>
+                    <a:stretch>
+                      <a:fillRect/>
+                    </a:stretch>
+                  </pic:blipFill>
+                  <pic:spPr>
+                    <a:xfrm>
+                      <a:off x="0" y="0"/>
+                      <a:ext cx="5486400" cy="3083560"/>
+                    </a:xfrm>
+                    <a:prstGeom prst="rect">
+                      <a:avLst/>
+                    </a:prstGeom>
+                  </pic:spPr>
+                </pic:pic>
+              </a:graphicData>
+            </a:graphic>
+          </wp:inline>
+        </w:drawing>
+      </w:r>
+    </w:p>
+    <w:p>
+      <w:pPr>
+        <w:pStyle w:val="NormalWeb"/>
+        <w:spacing w:after="0" w:afterAutospacing="0"/>
+      </w:pPr>
+      <w:r>
+        <w:t>Author: Ean Zheng</w:t>
+      </w:r>
+    </w:p>
+    <w:p>
+      <w:pPr>
+        <w:pStyle w:val="NormalWeb"/>
+        <w:spacing w:before="0" w:beforeAutospacing="0" w:after="0" w:afterAutospacing="0"/>
+      </w:pPr>
+      <w:r>
+        <w:t>Vending Machine Version 1 by Ean Zheng</w:t>
+      </w:r>
+    </w:p>
+    <w:p>
+      <w:pPr>
+        <w:pStyle w:val="NormalWeb"/>
+        <w:spacing w:before="0" w:beforeAutospacing="0" w:after="0" w:afterAutospacing="0"/>
+      </w:pPr>
+      <w:r>
+        <w:t>There are 2 quarters, 2 dimes, and 2 nickels.</w:t>
+      </w:r>
+    </w:p>
+    <w:p>
+      <w:pPr>
+        <w:pStyle w:val="NormalWeb"/>
+        <w:spacing w:before="0" w:beforeAutospacing="0" w:after="0" w:afterAutospacing="0"/>
+      </w:pPr>
+    </w:p>
+    <w:p>
+      <w:pPr>
+        <w:pStyle w:val="NormalWeb"/>
+        <w:spacing w:before="0" w:beforeAutospacing="0" w:after="0" w:afterAutospacing="0"/>
+      </w:pPr>
+      <w:r>
+        <w:t>Enter a purchase amount [0 - 100] --&gt; 25</w:t>
+      </w:r>
+    </w:p>
+    <w:p>
+      <w:pPr>
+        <w:pStyle w:val="NormalWeb"/>
+        <w:spacing w:before="0" w:beforeAutospacing="0" w:after="0" w:afterAutospacing="0"/>
+      </w:pPr>
+      <w:r>
+        <w:t>You entered a purchase amount of 25 cents.</w:t>
+      </w:r>
+    </w:p>
+    <w:p>
+      <w:pPr>
+        <w:pStyle w:val="NormalWeb"/>
+        <w:spacing w:before="0" w:beforeAutospacing="0" w:after="0" w:afterAutospacing="0"/>
+      </w:pPr>
+      <w:r>
+        <w:t>Your change of 75 cents is given as:</w:t>
+      </w:r>
+    </w:p>
+    <w:p>
+      <w:pPr>
+        <w:pStyle w:val="NormalWeb"/>
+        <w:spacing w:before="0" w:beforeAutospacing="0" w:after="0" w:afterAutospacing="0"/>
+      </w:pPr>
+      <w:r>
+        <w:t>quarter(s): 2</w:t>
+      </w:r>
+    </w:p>
+    <w:p>
+      <w:pPr>
+        <w:pStyle w:val="NormalWeb"/>
+        <w:spacing w:before="0" w:beforeAutospacing="0" w:after="0" w:afterAutospacing="0"/>
+      </w:pPr>
+      <w:r>
+        <w:t>dime(s): 2</w:t>
+      </w:r>
+    </w:p>
+    <w:p>
+      <w:pPr>
+        <w:pStyle w:val="NormalWeb"/>
+        <w:spacing w:before="0" w:beforeAutospacing="0" w:after="0" w:afterAutospacing="0"/>
+      </w:pPr>
+      <w:r>
+        <w:t>nickel(s): 1</w:t>
+      </w:r>
+    </w:p>
+    <w:p>
+      <w:pPr>
+        <w:pStyle w:val="NormalWeb"/>
+        <w:spacing w:before="0" w:beforeAutospacing="0" w:after="0" w:afterAutospacing="0"/>
+      </w:pPr>
+      <w:r>
+        <w:rPr>
+          <w:noProof/>
+        </w:rPr>
+        <w:drawing>
+          <wp:inline distT="0" distB="0" distL="0" distR="0" wp14:anchorId="0886AC3A" wp14:editId="6B073D4A">
+            <wp:extent cx="5486400" cy="3083560"/>
+            <wp:effectExtent l="0" t="0" r="0" b="2540"/>
+            <wp:docPr id="1585238527" name="Picture 1"/>
+            <wp:cNvGraphicFramePr>
+              <a:graphicFrameLocks xmlns:a="http://schemas.openxmlformats.org/drawingml/2006/main" noChangeAspect="1"/>
+            </wp:cNvGraphicFramePr>
+            <a:graphic xmlns:a="http://schemas.openxmlformats.org/drawingml/2006/main">
+              <a:graphicData uri="http://schemas.openxmlformats.org/drawingml/2006/picture">
+                <pic:pic xmlns:pic="http://schemas.openxmlformats.org/drawingml/2006/picture">
+                  <pic:nvPicPr>
+                    <pic:cNvPr id="1585238527" name=""/>
+                    <pic:cNvPicPr/>
+                  </pic:nvPicPr>
+                  <pic:blipFill>
+                    <a:blip r:embed="rId19"/>
+                    <a:stretch>
+                      <a:fillRect/>
+                    </a:stretch>
+                  </pic:blipFill>
+                  <pic:spPr>
+                    <a:xfrm>
+                      <a:off x="0" y="0"/>
+                      <a:ext cx="5486400" cy="3083560"/>
+                    </a:xfrm>
+                    <a:prstGeom prst="rect">
+                      <a:avLst/>
+                    </a:prstGeom>
+                  </pic:spPr>
+                </pic:pic>
+              </a:graphicData>
+            </a:graphic>
+          </wp:inline>
+        </w:drawing>
+      </w:r>
+    </w:p>
+    <w:p>
+      <w:pPr>
+        <w:pStyle w:val="NormalWeb"/>
+        <w:spacing w:after="0" w:afterAutospacing="0"/>
+      </w:pPr>
+      <w:r>
+        <w:lastRenderedPageBreak/>
+        <w:t>Author: Ean Zheng</w:t>
+      </w:r>
+    </w:p>
+    <w:p>
+      <w:pPr>
+        <w:pStyle w:val="NormalWeb"/>
+        <w:spacing w:before="0" w:beforeAutospacing="0" w:after="0" w:afterAutospacing="0"/>
+      </w:pPr>
+      <w:r>
+        <w:t>Vending Machine Version 1 by Ean Zheng</w:t>
+      </w:r>
+    </w:p>
+    <w:p>
+      <w:pPr>
+        <w:pStyle w:val="NormalWeb"/>
+        <w:spacing w:before="0" w:beforeAutospacing="0" w:after="0" w:afterAutospacing="0"/>
+      </w:pPr>
+      <w:r>
+        <w:t>There are 2 quarters, 2 dimes, and 2 nickels.</w:t>
+      </w:r>
+    </w:p>
+    <w:p>
+      <w:pPr>
+        <w:pStyle w:val="NormalWeb"/>
+        <w:spacing w:before="0" w:beforeAutospacing="0" w:after="0" w:afterAutospacing="0"/>
+      </w:pPr>
+    </w:p>
+    <w:p>
+      <w:pPr>
+        <w:pStyle w:val="NormalWeb"/>
+        <w:spacing w:before="0" w:beforeAutospacing="0" w:after="0" w:afterAutospacing="0"/>
+      </w:pPr>
+      <w:r>
+        <w:t>Enter a purchase amount [0 - 100] --&gt; 9</w:t>
+      </w:r>
+    </w:p>
+    <w:p>
+      <w:pPr>
+        <w:pStyle w:val="NormalWeb"/>
+        <w:spacing w:before="0" w:beforeAutospacing="0" w:after="0" w:afterAutospacing="0"/>
+      </w:pPr>
+      <w:r>
+        <w:t>You entered a purchase amount of 9 cents.</w:t>
+      </w:r>
+    </w:p>
+    <w:p>
+      <w:pPr>
+        <w:pStyle w:val="NormalWeb"/>
+        <w:spacing w:before="0" w:beforeAutospacing="0" w:after="0" w:afterAutospacing="0"/>
+      </w:pPr>
+      <w:r>
+        <w:t>Your change of 91 cents is rounded to 90 cents.</w:t>
+      </w:r>
+    </w:p>
+    <w:p>
+      <w:pPr>
+        <w:pStyle w:val="NormalWeb"/>
+        <w:spacing w:before="0" w:beforeAutospacing="0" w:after="0" w:afterAutospacing="0"/>
+      </w:pPr>
+      <w:r>
+        <w:t>Insufficient coins. Your change of 90 cents cannot be processed.</w:t>
+      </w:r>
+    </w:p>
+    <w:p>
+      <w:pPr>
+        <w:pStyle w:val="NormalWeb"/>
+        <w:spacing w:before="0" w:beforeAutospacing="0" w:after="0" w:afterAutospacing="0"/>
+      </w:pPr>
+      <w:r>
+        <w:rPr>
+          <w:noProof/>
+        </w:rPr>
+        <w:drawing>
+          <wp:inline distT="0" distB="0" distL="0" distR="0" wp14:anchorId="505F6C26" wp14:editId="29B28B36">
+            <wp:extent cx="5486400" cy="3083560"/>
+            <wp:effectExtent l="0" t="0" r="0" b="2540"/>
+            <wp:docPr id="2145325308" name="Picture 1"/>
+            <wp:cNvGraphicFramePr>
+              <a:graphicFrameLocks xmlns:a="http://schemas.openxmlformats.org/drawingml/2006/main" noChangeAspect="1"/>
+            </wp:cNvGraphicFramePr>
+            <a:graphic xmlns:a="http://schemas.openxmlformats.org/drawingml/2006/main">
+              <a:graphicData uri="http://schemas.openxmlformats.org/drawingml/2006/picture">
+                <pic:pic xmlns:pic="http://schemas.openxmlformats.org/drawingml/2006/picture">
+                  <pic:nvPicPr>
+                    <pic:cNvPr id="2145325308" name=""/>
+                    <pic:cNvPicPr/>
+                  </pic:nvPicPr>
+                  <pic:blipFill>
+                    <a:blip r:embed="rId20"/>
+                    <a:stretch>
+                      <a:fillRect/>
+                    </a:stretch>
+                  </pic:blipFill>
+                  <pic:spPr>
+                    <a:xfrm>
+                      <a:off x="0" y="0"/>
+                      <a:ext cx="5486400" cy="3083560"/>
+                    </a:xfrm>
+                    <a:prstGeom prst="rect">
+                      <a:avLst/>
+                    </a:prstGeom>
+                  </pic:spPr>
+                </pic:pic>
+              </a:graphicData>
+            </a:graphic>
+          </wp:inline>
+        </w:drawing>
+      </w:r>
+    </w:p>
+    <w:p>
+      <w:pPr>
+        <w:pStyle w:val="NormalWeb"/>
+        <w:spacing w:before="0" w:beforeAutospacing="0" w:after="0" w:afterAutospacing="0"/>
+      </w:pPr>
+    </w:p>
+    <w:p>
+      <w:pPr>
+        <w:pStyle w:val="NormalWeb"/>
+        <w:spacing w:before="0" w:beforeAutospacing="0" w:after="0" w:afterAutospacing="0"/>
+      </w:pPr>
+    </w:p>
+    <w:p>
+      <w:pPr>
+        <w:pStyle w:val="NormalWeb"/>
       </w:pPr>
       <w:r>
         <w:br/>
+      </w:r>
+    </w:p>
+    <w:p>
+      <w:pPr>
+        <w:pStyle w:val="NormalWeb"/>
+      </w:pPr>
+    </w:p>
+    <w:p>
+      <w:pPr>
+        <w:pStyle w:val="NormalWeb"/>
+      </w:pPr>
+    </w:p>
+    <w:p>
+      <w:pPr>
+        <w:pStyle w:val="NormalWeb"/>
+      </w:pPr>
+    </w:p>
+    <w:p>
+      <w:pPr>
+        <w:pStyle w:val="NormalWeb"/>
+      </w:pPr>
+    </w:p>
+    <w:p>
+      <w:pPr>
+        <w:pStyle w:val="NormalWeb"/>
+      </w:pPr>
+    </w:p>
+    <w:p>
+      <w:pPr>
+        <w:pStyle w:val="NormalWeb"/>
+      </w:pPr>
+    </w:p>
+    <w:p>
+      <w:pPr>
+        <w:pStyle w:val="NormalWeb"/>
+      </w:pPr>
+    </w:p>
+    <w:p>
+      <w:pPr>
+        <w:pStyle w:val="NormalWeb"/>
+      </w:pPr>
+      <w:r>
+        <w:lastRenderedPageBreak/>
         <w:t>Question 1: What is the main difference between an expression and a condition? Can</w:t>
       </w:r>
       <w:r>
@@ -845,6 +2629,61 @@
         <w:br/>
         <w:t>condition)? Why or why not?</w:t>
       </w:r>
+    </w:p>
+    <w:p>
+      <w:pPr>
+        <w:pStyle w:val="NormalWeb"/>
+      </w:pPr>
+      <w:r>
+        <w:t>An expression is a</w:t>
+      </w:r>
+      <w:r>
+        <w:t xml:space="preserve"> combination of values/literals with operators/function calls that is</w:t>
+      </w:r>
+      <w:r>
+        <w:t xml:space="preserve"> also</w:t>
+      </w:r>
+      <w:r>
+        <w:t xml:space="preserve"> a process these values go through</w:t>
+      </w:r>
+      <w:r>
+        <w:t xml:space="preserve">. The expression takes all the values, subjects them to </w:t>
+      </w:r>
+      <w:r>
+        <w:t>its</w:t>
+      </w:r>
+      <w:r>
+        <w:t xml:space="preserve"> process, delivers a final result value, and assigns it to wherever it’s at.</w:t>
+      </w:r>
+      <w:r>
+        <w:t xml:space="preserve"> </w:t>
+      </w:r>
+      <w:r>
+        <w:t>A</w:t>
+      </w:r>
+      <w:r>
+        <w:t xml:space="preserve"> condition</w:t>
+      </w:r>
+      <w:r>
+        <w:t>, on the other hand,</w:t>
+      </w:r>
+      <w:r>
+        <w:t xml:space="preserve"> is a comparison statement that evaluates to either true or false.</w:t>
+      </w:r>
+      <w:r>
+        <w:t xml:space="preserve"> You </w:t>
+      </w:r>
+      <w:r>
+        <w:t xml:space="preserve">can use an expression that evaluates to true or false, because where a condition is required only takes true or false values, and anything that evaluates to true or false is good there. Although most expressions don’t evaluate to true or false and can’t be used where a condition is, </w:t>
+      </w:r>
+      <w:r>
+        <w:t>there are some that do. As such, they can be used where conditions are.</w:t>
+      </w:r>
+    </w:p>
+    <w:p>
+      <w:pPr>
+        <w:pStyle w:val="NormalWeb"/>
+      </w:pPr>
       <w:r>
         <w:br/>
         <w:t>Question 2: It is easy to convert a switch statement to a nested if statement and it can be</w:t>
@@ -861,8 +2700,98 @@
         <w:br/>
         <w:t>switch statement.</w:t>
       </w:r>
-      <w:r>
-        <w:br/>
+    </w:p>
+    <w:p>
+      <w:pPr>
+        <w:pStyle w:val="NormalWeb"/>
+      </w:pPr>
+      <w:r>
+        <w:t xml:space="preserve">A nested if statement </w:t>
+      </w:r>
+      <w:r>
+        <w:t xml:space="preserve">can have two conditions that must both be fulfilled. For example, a nested if statement is composed of an if statement outside another, and both of them have two different </w:t>
+      </w:r>
+      <w:r>
+        <w:t>conditions</w:t>
+      </w:r>
+      <w:r>
+        <w:t xml:space="preserve"> that must be fulfilled. If someone tries to convert it into a switch statement, they can’t include both conditions in one switch case. If they try to put a switch case below another, the case below can be executed skipping the one above, as long as it’s true. Therefore, this will cause only one </w:t>
+      </w:r>
+      <w:r>
+        <w:t xml:space="preserve">of two </w:t>
+      </w:r>
+      <w:r>
+        <w:t>condition</w:t>
+      </w:r>
+      <w:r>
+        <w:t>s</w:t>
+      </w:r>
+      <w:r>
+        <w:t xml:space="preserve"> to be required for the code </w:t>
+      </w:r>
+      <w:r>
+        <w:t xml:space="preserve">in the nested if statement </w:t>
+      </w:r>
+      <w:r>
+        <w:t>to execute.</w:t>
+      </w:r>
+    </w:p>
+    <w:p>
+      <w:pPr>
+        <w:pStyle w:val="NormalWeb"/>
+      </w:pPr>
+    </w:p>
+    <w:p>
+      <w:pPr>
+        <w:pStyle w:val="NormalWeb"/>
+      </w:pPr>
+    </w:p>
+    <w:p>
+      <w:pPr>
+        <w:pStyle w:val="NormalWeb"/>
+      </w:pPr>
+    </w:p>
+    <w:p>
+      <w:pPr>
+        <w:pStyle w:val="NormalWeb"/>
+      </w:pPr>
+    </w:p>
+    <w:p>
+      <w:pPr>
+        <w:pStyle w:val="NormalWeb"/>
+      </w:pPr>
+    </w:p>
+    <w:p>
+      <w:pPr>
+        <w:pStyle w:val="NormalWeb"/>
+      </w:pPr>
+    </w:p>
+    <w:p>
+      <w:pPr>
+        <w:pStyle w:val="NormalWeb"/>
+      </w:pPr>
+    </w:p>
+    <w:p>
+      <w:pPr>
+        <w:pStyle w:val="NormalWeb"/>
+      </w:pPr>
+    </w:p>
+    <w:p>
+      <w:pPr>
+        <w:pStyle w:val="NormalWeb"/>
+      </w:pPr>
+    </w:p>
+    <w:p>
+      <w:pPr>
+        <w:pStyle w:val="NormalWeb"/>
+      </w:pPr>
+    </w:p>
+    <w:p>
+      <w:pPr>
+        <w:pStyle w:val="NormalWeb"/>
+      </w:pPr>
+      <w:r>
+        <w:lastRenderedPageBreak/>
         <w:t>Extra Credit (2 points): Text message expander V2; copy your working code from</w:t>
       </w:r>
       <w:r>
@@ -881,9 +2810,373 @@
         <w:br/>
         <w:t>and talk to you later.</w:t>
       </w:r>
-      <w:r>
-        <w:br/>
-        <w:t>Fill out and turn in the PA submission file with this lab (save as PDF format).</w:t>
+    </w:p>
+    <w:p>
+      <w:pPr>
+        <w:pStyle w:val="NormalWeb"/>
+      </w:pPr>
+    </w:p>
+    <w:p>
+      <w:pPr>
+        <w:pStyle w:val="NormalWeb"/>
+      </w:pPr>
+      <w:r>
+        <w:t>Source Code:</w:t>
+      </w:r>
+    </w:p>
+    <w:p>
+      <w:pPr>
+        <w:pStyle w:val="NormalWeb"/>
+        <w:spacing w:after="0" w:afterAutospacing="0"/>
+      </w:pPr>
+      <w:r>
+        <w:t>//Modified by: Ean Zheng</w:t>
+      </w:r>
+    </w:p>
+    <w:p>
+      <w:pPr>
+        <w:pStyle w:val="NormalWeb"/>
+        <w:spacing w:before="0" w:beforeAutospacing="0" w:after="0" w:afterAutospacing="0"/>
+      </w:pPr>
+      <w:r>
+        <w:t>#include &lt;iostream&gt;</w:t>
+      </w:r>
+    </w:p>
+    <w:p>
+      <w:pPr>
+        <w:pStyle w:val="NormalWeb"/>
+        <w:spacing w:before="0" w:beforeAutospacing="0" w:after="0" w:afterAutospacing="0"/>
+      </w:pPr>
+      <w:r>
+        <w:t>#include &lt;string&gt;</w:t>
+      </w:r>
+    </w:p>
+    <w:p>
+      <w:pPr>
+        <w:pStyle w:val="NormalWeb"/>
+        <w:spacing w:before="0" w:beforeAutospacing="0" w:after="0" w:afterAutospacing="0"/>
+      </w:pPr>
+      <w:r>
+        <w:t>using namespace std;</w:t>
+      </w:r>
+    </w:p>
+    <w:p>
+      <w:pPr>
+        <w:pStyle w:val="NormalWeb"/>
+        <w:spacing w:before="0" w:beforeAutospacing="0" w:after="0" w:afterAutospacing="0"/>
+      </w:pPr>
+    </w:p>
+    <w:p>
+      <w:pPr>
+        <w:pStyle w:val="NormalWeb"/>
+        <w:spacing w:before="0" w:beforeAutospacing="0" w:after="0" w:afterAutospacing="0"/>
+      </w:pPr>
+      <w:r>
+        <w:t>int main() {</w:t>
+      </w:r>
+    </w:p>
+    <w:p>
+      <w:pPr>
+        <w:pStyle w:val="NormalWeb"/>
+        <w:spacing w:before="0" w:beforeAutospacing="0" w:after="0" w:afterAutospacing="0"/>
+      </w:pPr>
+      <w:r>
+        <w:t xml:space="preserve">   string input;</w:t>
+      </w:r>
+    </w:p>
+    <w:p>
+      <w:pPr>
+        <w:pStyle w:val="NormalWeb"/>
+        <w:spacing w:before="0" w:beforeAutospacing="0" w:after="0" w:afterAutospacing="0"/>
+      </w:pPr>
+      <w:r>
+        <w:t xml:space="preserve">   cout &lt;&lt; "Enter text:" &lt;&lt; endl;</w:t>
+      </w:r>
+    </w:p>
+    <w:p>
+      <w:pPr>
+        <w:pStyle w:val="NormalWeb"/>
+        <w:spacing w:before="0" w:beforeAutospacing="0" w:after="0" w:afterAutospacing="0"/>
+      </w:pPr>
+      <w:r>
+        <w:t xml:space="preserve">   getline(cin, input);</w:t>
+      </w:r>
+    </w:p>
+    <w:p>
+      <w:pPr>
+        <w:pStyle w:val="NormalWeb"/>
+        <w:spacing w:before="0" w:beforeAutospacing="0" w:after="0" w:afterAutospacing="0"/>
+      </w:pPr>
+      <w:r>
+        <w:t xml:space="preserve">   cout &lt;&lt; "You entered: " &lt;&lt; input &lt;&lt; endl;</w:t>
+      </w:r>
+    </w:p>
+    <w:p>
+      <w:pPr>
+        <w:pStyle w:val="NormalWeb"/>
+        <w:spacing w:before="0" w:beforeAutospacing="0" w:after="0" w:afterAutospacing="0"/>
+      </w:pPr>
+      <w:r>
+        <w:t xml:space="preserve">   while((input.find("BFF") != string::npos) || (input.find("IDK") != string::npos) || </w:t>
+      </w:r>
+    </w:p>
+    <w:p>
+      <w:pPr>
+        <w:pStyle w:val="NormalWeb"/>
+        <w:spacing w:before="0" w:beforeAutospacing="0" w:after="0" w:afterAutospacing="0"/>
+      </w:pPr>
+      <w:r>
+        <w:t xml:space="preserve">   (input.find("JK") != string::npos) || (input.find("TMI") != string::npos) || </w:t>
+      </w:r>
+    </w:p>
+    <w:p>
+      <w:pPr>
+        <w:pStyle w:val="NormalWeb"/>
+        <w:spacing w:before="0" w:beforeAutospacing="0" w:after="0" w:afterAutospacing="0"/>
+      </w:pPr>
+      <w:r>
+        <w:t xml:space="preserve">   (input.find("TTYL") != string::npos)){</w:t>
+      </w:r>
+    </w:p>
+    <w:p>
+      <w:pPr>
+        <w:pStyle w:val="NormalWeb"/>
+        <w:spacing w:before="0" w:beforeAutospacing="0" w:after="0" w:afterAutospacing="0"/>
+      </w:pPr>
+      <w:r>
+        <w:t xml:space="preserve">      if(input.find("BFF") != string::npos){</w:t>
+      </w:r>
+    </w:p>
+    <w:p>
+      <w:pPr>
+        <w:pStyle w:val="NormalWeb"/>
+        <w:spacing w:before="0" w:beforeAutospacing="0" w:after="0" w:afterAutospacing="0"/>
+      </w:pPr>
+      <w:r>
+        <w:t xml:space="preserve">         input.replace(input.find("BFF"), 3, "best friend forever");</w:t>
+      </w:r>
+    </w:p>
+    <w:p>
+      <w:pPr>
+        <w:pStyle w:val="NormalWeb"/>
+        <w:spacing w:before="0" w:beforeAutospacing="0" w:after="0" w:afterAutospacing="0"/>
+      </w:pPr>
+      <w:r>
+        <w:t xml:space="preserve">      }</w:t>
+      </w:r>
+    </w:p>
+    <w:p>
+      <w:pPr>
+        <w:pStyle w:val="NormalWeb"/>
+        <w:spacing w:before="0" w:beforeAutospacing="0" w:after="0" w:afterAutospacing="0"/>
+      </w:pPr>
+      <w:r>
+        <w:t xml:space="preserve">      if(input.find("IDK") != string::npos){</w:t>
+      </w:r>
+    </w:p>
+    <w:p>
+      <w:pPr>
+        <w:pStyle w:val="NormalWeb"/>
+        <w:spacing w:before="0" w:beforeAutospacing="0" w:after="0" w:afterAutospacing="0"/>
+      </w:pPr>
+      <w:r>
+        <w:t xml:space="preserve">         input.replace(input.find("IDK"), 3, "I don't know");</w:t>
+      </w:r>
+    </w:p>
+    <w:p>
+      <w:pPr>
+        <w:pStyle w:val="NormalWeb"/>
+        <w:spacing w:before="0" w:beforeAutospacing="0" w:after="0" w:afterAutospacing="0"/>
+      </w:pPr>
+      <w:r>
+        <w:t xml:space="preserve">      }</w:t>
+      </w:r>
+    </w:p>
+    <w:p>
+      <w:pPr>
+        <w:pStyle w:val="NormalWeb"/>
+        <w:spacing w:before="0" w:beforeAutospacing="0" w:after="0" w:afterAutospacing="0"/>
+      </w:pPr>
+      <w:r>
+        <w:t xml:space="preserve">      if(input.find("JK") != string::npos){</w:t>
+      </w:r>
+    </w:p>
+    <w:p>
+      <w:pPr>
+        <w:pStyle w:val="NormalWeb"/>
+        <w:spacing w:before="0" w:beforeAutospacing="0" w:after="0" w:afterAutospacing="0"/>
+      </w:pPr>
+      <w:r>
+        <w:t xml:space="preserve">         input.replace(input.find("JK"), 2, "just kidding");</w:t>
+      </w:r>
+    </w:p>
+    <w:p>
+      <w:pPr>
+        <w:pStyle w:val="NormalWeb"/>
+        <w:spacing w:before="0" w:beforeAutospacing="0" w:after="0" w:afterAutospacing="0"/>
+      </w:pPr>
+      <w:r>
+        <w:t xml:space="preserve">      }</w:t>
+      </w:r>
+    </w:p>
+    <w:p>
+      <w:pPr>
+        <w:pStyle w:val="NormalWeb"/>
+        <w:spacing w:before="0" w:beforeAutospacing="0" w:after="0" w:afterAutospacing="0"/>
+      </w:pPr>
+      <w:r>
+        <w:t xml:space="preserve">      if(input.find("TMI") != string::npos){</w:t>
+      </w:r>
+    </w:p>
+    <w:p>
+      <w:pPr>
+        <w:pStyle w:val="NormalWeb"/>
+        <w:spacing w:before="0" w:beforeAutospacing="0" w:after="0" w:afterAutospacing="0"/>
+      </w:pPr>
+      <w:r>
+        <w:t xml:space="preserve">         input.replace(input.find("TMI"), 3, "too much information");</w:t>
+      </w:r>
+    </w:p>
+    <w:p>
+      <w:pPr>
+        <w:pStyle w:val="NormalWeb"/>
+        <w:spacing w:before="0" w:beforeAutospacing="0" w:after="0" w:afterAutospacing="0"/>
+      </w:pPr>
+      <w:r>
+        <w:t xml:space="preserve">      }</w:t>
+      </w:r>
+    </w:p>
+    <w:p>
+      <w:pPr>
+        <w:pStyle w:val="NormalWeb"/>
+        <w:spacing w:before="0" w:beforeAutospacing="0" w:after="0" w:afterAutospacing="0"/>
+      </w:pPr>
+      <w:r>
+        <w:t xml:space="preserve">      if(input.find("TTYL") != string::npos){</w:t>
+      </w:r>
+    </w:p>
+    <w:p>
+      <w:pPr>
+        <w:pStyle w:val="NormalWeb"/>
+        <w:spacing w:before="0" w:beforeAutospacing="0" w:after="0" w:afterAutospacing="0"/>
+      </w:pPr>
+      <w:r>
+        <w:t xml:space="preserve">         input.replace(input.find("TTYL"), 4, "talk to you later");</w:t>
+      </w:r>
+    </w:p>
+    <w:p>
+      <w:pPr>
+        <w:pStyle w:val="NormalWeb"/>
+        <w:spacing w:before="0" w:beforeAutospacing="0" w:after="0" w:afterAutospacing="0"/>
+      </w:pPr>
+      <w:r>
+        <w:t xml:space="preserve">      }</w:t>
+      </w:r>
+    </w:p>
+    <w:p>
+      <w:pPr>
+        <w:pStyle w:val="NormalWeb"/>
+        <w:spacing w:before="0" w:beforeAutospacing="0" w:after="0" w:afterAutospacing="0"/>
+      </w:pPr>
+      <w:r>
+        <w:t xml:space="preserve">   }</w:t>
+      </w:r>
+    </w:p>
+    <w:p>
+      <w:pPr>
+        <w:pStyle w:val="NormalWeb"/>
+        <w:spacing w:before="0" w:beforeAutospacing="0" w:after="0" w:afterAutospacing="0"/>
+      </w:pPr>
+      <w:r>
+        <w:t xml:space="preserve">   cout &lt;&lt; "Expanded: " &lt;&lt; input &lt;&lt; endl;</w:t>
+      </w:r>
+    </w:p>
+    <w:p>
+      <w:pPr>
+        <w:pStyle w:val="NormalWeb"/>
+        <w:spacing w:before="0" w:beforeAutospacing="0" w:after="0" w:afterAutospacing="0"/>
+      </w:pPr>
+      <w:r>
+        <w:t xml:space="preserve">   return 0;</w:t>
+      </w:r>
+    </w:p>
+    <w:p>
+      <w:pPr>
+        <w:pStyle w:val="NormalWeb"/>
+        <w:spacing w:before="0" w:beforeAutospacing="0" w:after="0" w:afterAutospacing="0"/>
+      </w:pPr>
+      <w:r>
+        <w:t>}</w:t>
+      </w:r>
+    </w:p>
+    <w:p>
+      <w:pPr>
+        <w:pStyle w:val="NormalWeb"/>
+        <w:spacing w:before="0" w:beforeAutospacing="0" w:after="0" w:afterAutospacing="0"/>
+      </w:pPr>
+    </w:p>
+    <w:p>
+      <w:pPr>
+        <w:pStyle w:val="NormalWeb"/>
+        <w:spacing w:before="0" w:beforeAutospacing="0" w:after="0" w:afterAutospacing="0"/>
+      </w:pPr>
+    </w:p>
+    <w:p>
+      <w:pPr>
+        <w:pStyle w:val="NormalWeb"/>
+        <w:spacing w:before="0" w:beforeAutospacing="0" w:after="0" w:afterAutospacing="0"/>
+      </w:pPr>
+    </w:p>
+    <w:p>
+      <w:pPr>
+        <w:pStyle w:val="NormalWeb"/>
+        <w:spacing w:before="0" w:beforeAutospacing="0" w:after="0" w:afterAutospacing="0"/>
+      </w:pPr>
+    </w:p>
+    <w:p>
+      <w:pPr>
+        <w:pStyle w:val="NormalWeb"/>
+        <w:spacing w:before="0" w:beforeAutospacing="0" w:after="0" w:afterAutospacing="0"/>
+      </w:pPr>
+      <w:r>
+        <w:lastRenderedPageBreak/>
+        <w:t>Input/Output:</w:t>
+      </w:r>
+    </w:p>
+    <w:p>
+      <w:pPr>
+        <w:pStyle w:val="NormalWeb"/>
+        <w:spacing w:after="0" w:afterAutospacing="0"/>
+      </w:pPr>
+      <w:r>
+        <w:t>Enter text:</w:t>
+      </w:r>
+    </w:p>
+    <w:p>
+      <w:pPr>
+        <w:pStyle w:val="NormalWeb"/>
+        <w:spacing w:before="0" w:beforeAutospacing="0" w:after="0" w:afterAutospacing="0"/>
+      </w:pPr>
+      <w:r>
+        <w:t>IDK how that happened, TTYL. IDK and TTYL.</w:t>
+      </w:r>
+    </w:p>
+    <w:p>
+      <w:pPr>
+        <w:pStyle w:val="NormalWeb"/>
+        <w:spacing w:before="0" w:beforeAutospacing="0" w:after="0" w:afterAutospacing="0"/>
+      </w:pPr>
+      <w:r>
+        <w:t>You entered: IDK how that happened, TTYL. IDK and TTYL.</w:t>
+      </w:r>
+    </w:p>
+    <w:p>
+      <w:pPr>
+        <w:pStyle w:val="NormalWeb"/>
+        <w:spacing w:before="0" w:beforeAutospacing="0" w:after="0" w:afterAutospacing="0"/>
+      </w:pPr>
+      <w:r>
+        <w:t>Expanded: I don't know how that happened, talk to you later. I don't know and talk to you later.</w:t>
       </w:r>
     </w:p>
     <w:p>
@@ -893,6 +3186,47 @@
           <w:bCs/>
         </w:rPr>
       </w:pPr>
+      <w:r>
+        <w:rPr>
+          <w:bCs/>
+          <w:noProof/>
+        </w:rPr>
+        <w:drawing>
+          <wp:inline distT="0" distB="0" distL="0" distR="0" wp14:anchorId="2FABAC3B" wp14:editId="5F98F0B7">
+            <wp:extent cx="5486400" cy="3083560"/>
+            <wp:effectExtent l="0" t="0" r="0" b="2540"/>
+            <wp:docPr id="639723193" name="Picture 1"/>
+            <wp:cNvGraphicFramePr>
+              <a:graphicFrameLocks xmlns:a="http://schemas.openxmlformats.org/drawingml/2006/main" noChangeAspect="1"/>
+            </wp:cNvGraphicFramePr>
+            <a:graphic xmlns:a="http://schemas.openxmlformats.org/drawingml/2006/main">
+              <a:graphicData uri="http://schemas.openxmlformats.org/drawingml/2006/picture">
+                <pic:pic xmlns:pic="http://schemas.openxmlformats.org/drawingml/2006/picture">
+                  <pic:nvPicPr>
+                    <pic:cNvPr id="639723193" name=""/>
+                    <pic:cNvPicPr/>
+                  </pic:nvPicPr>
+                  <pic:blipFill>
+                    <a:blip r:embed="rId21"/>
+                    <a:stretch>
+                      <a:fillRect/>
+                    </a:stretch>
+                  </pic:blipFill>
+                  <pic:spPr>
+                    <a:xfrm>
+                      <a:off x="0" y="0"/>
+                      <a:ext cx="5486400" cy="3083560"/>
+                    </a:xfrm>
+                    <a:prstGeom prst="rect">
+                      <a:avLst/>
+                    </a:prstGeom>
+                  </pic:spPr>
+                </pic:pic>
+              </a:graphicData>
+            </a:graphic>
+          </wp:inline>
+        </w:drawing>
+      </w:r>
     </w:p>
     <w:sectPr>
       <w:pgSz w:w="12240" w:h="15840"/>
@@ -1362,6 +3696,7 @@
   <w:style w:type="character" w:default="1" w:styleId="DefaultParagraphFont">
     <w:name w:val="Default Paragraph Font"/>
     <w:uiPriority w:val="1"/>
+    <w:semiHidden/>
     <w:unhideWhenUsed/>
   </w:style>
   <w:style w:type="table" w:default="1" w:styleId="TableNormal">
